--- a/BRD/SysIntro.docx
+++ b/BRD/SysIntro.docx
@@ -1,6 +1,6 @@
 
 <file path=word/document.xml><?xml version="1.0" encoding="utf-8"?>
-<w:document xmlns:ve="http://schemas.openxmlformats.org/markup-compatibility/2006" xmlns:o="urn:schemas-microsoft-com:office:office" xmlns:r="http://schemas.openxmlformats.org/officeDocument/2006/relationships" xmlns:m="http://schemas.openxmlformats.org/officeDocument/2006/math" xmlns:v="urn:schemas-microsoft-com:vml" xmlns:wp="http://schemas.openxmlformats.org/drawingml/2006/wordprocessingDrawing" xmlns:w10="urn:schemas-microsoft-com:office:word" xmlns:w="http://schemas.openxmlformats.org/wordprocessingml/2006/main" xmlns:wne="http://schemas.microsoft.com/office/word/2006/wordml">
+<w:document xmlns:wpc="http://schemas.microsoft.com/office/word/2010/wordprocessingCanvas" xmlns:cx="http://schemas.microsoft.com/office/drawing/2014/chartex" xmlns:cx1="http://schemas.microsoft.com/office/drawing/2015/9/8/chartex" xmlns:cx2="http://schemas.microsoft.com/office/drawing/2015/10/21/chartex" xmlns:cx3="http://schemas.microsoft.com/office/drawing/2016/5/9/chartex" xmlns:cx4="http://schemas.microsoft.com/office/drawing/2016/5/10/chartex" xmlns:cx5="http://schemas.microsoft.com/office/drawing/2016/5/11/chartex" xmlns:cx6="http://schemas.microsoft.com/office/drawing/2016/5/12/chartex" xmlns:cx7="http://schemas.microsoft.com/office/drawing/2016/5/13/chartex" xmlns:cx8="http://schemas.microsoft.com/office/drawing/2016/5/14/chartex" xmlns:mc="http://schemas.openxmlformats.org/markup-compatibility/2006" xmlns:aink="http://schemas.microsoft.com/office/drawing/2016/ink" xmlns:am3d="http://schemas.microsoft.com/office/drawing/2017/model3d" xmlns:o="urn:schemas-microsoft-com:office:office" xmlns:r="http://schemas.openxmlformats.org/officeDocument/2006/relationships" xmlns:m="http://schemas.openxmlformats.org/officeDocument/2006/math" xmlns:v="urn:schemas-microsoft-com:vml" xmlns:wp14="http://schemas.microsoft.com/office/word/2010/wordprocessingDrawing" xmlns:wp="http://schemas.openxmlformats.org/drawingml/2006/wordprocessingDrawing" xmlns:w10="urn:schemas-microsoft-com:office:word" xmlns:w="http://schemas.openxmlformats.org/wordprocessingml/2006/main" xmlns:w14="http://schemas.microsoft.com/office/word/2010/wordml" xmlns:w15="http://schemas.microsoft.com/office/word/2012/wordml" xmlns:w16cid="http://schemas.microsoft.com/office/word/2016/wordml/cid" xmlns:w16se="http://schemas.microsoft.com/office/word/2015/wordml/symex" xmlns:wpg="http://schemas.microsoft.com/office/word/2010/wordprocessingGroup" xmlns:wpi="http://schemas.microsoft.com/office/word/2010/wordprocessingInk" xmlns:wne="http://schemas.microsoft.com/office/word/2006/wordml" xmlns:wps="http://schemas.microsoft.com/office/word/2010/wordprocessingShape" mc:Ignorable="w14 w15 w16se w16cid wp14">
   <w:body>
     <w:p>
       <w:pPr>
@@ -78,7 +78,7 @@
           <w:sz w:val="72"/>
           <w:szCs w:val="72"/>
         </w:rPr>
-        <w:t>Exam Cloud</w:t>
+        <w:t>Student Affairs</w:t>
       </w:r>
     </w:p>
     <w:p>
@@ -130,8 +130,45 @@
           <w:sz w:val="44"/>
           <w:szCs w:val="38"/>
         </w:rPr>
-        <w:t>Introduced By Salma Diaa</w:t>
-      </w:r>
+        <w:t xml:space="preserve">Introduced </w:t>
+      </w:r>
+      <w:proofErr w:type="gramStart"/>
+      <w:r>
+        <w:rPr>
+          <w:rFonts w:ascii="Bauhaus 93" w:eastAsia="ArialMT" w:hAnsi="Bauhaus 93" w:cs="ArialMT"/>
+          <w:b/>
+          <w:bCs/>
+          <w:color w:val="666666"/>
+          <w:sz w:val="44"/>
+          <w:szCs w:val="38"/>
+        </w:rPr>
+        <w:t>By</w:t>
+      </w:r>
+      <w:proofErr w:type="gramEnd"/>
+      <w:r>
+        <w:rPr>
+          <w:rFonts w:ascii="Bauhaus 93" w:eastAsia="ArialMT" w:hAnsi="Bauhaus 93" w:cs="ArialMT"/>
+          <w:b/>
+          <w:bCs/>
+          <w:color w:val="666666"/>
+          <w:sz w:val="44"/>
+          <w:szCs w:val="38"/>
+        </w:rPr>
+        <w:t xml:space="preserve"> Salma </w:t>
+      </w:r>
+      <w:proofErr w:type="spellStart"/>
+      <w:r>
+        <w:rPr>
+          <w:rFonts w:ascii="Bauhaus 93" w:eastAsia="ArialMT" w:hAnsi="Bauhaus 93" w:cs="ArialMT"/>
+          <w:b/>
+          <w:bCs/>
+          <w:color w:val="666666"/>
+          <w:sz w:val="44"/>
+          <w:szCs w:val="38"/>
+        </w:rPr>
+        <w:t>Diaa</w:t>
+      </w:r>
+      <w:proofErr w:type="spellEnd"/>
       <w:r>
         <w:rPr>
           <w:rFonts w:ascii="Bauhaus 93" w:eastAsia="ArialMT" w:hAnsi="Bauhaus 93" w:cs="ArialMT"/>
@@ -341,7 +378,27 @@
           <w:sz w:val="24"/>
           <w:szCs w:val="24"/>
         </w:rPr>
-        <w:t>Online student affairs offers answers for all students enquiries and FAQs, easy &amp; quick access to any document procedures, student can manage all his\her requests supported with online payment as well as mail notifications.</w:t>
+        <w:t xml:space="preserve">Online student affairs </w:t>
+      </w:r>
+      <w:proofErr w:type="gramStart"/>
+      <w:r>
+        <w:rPr>
+          <w:rFonts w:cstheme="minorHAnsi"/>
+          <w:color w:val="000000"/>
+          <w:sz w:val="24"/>
+          <w:szCs w:val="24"/>
+        </w:rPr>
+        <w:t>offers</w:t>
+      </w:r>
+      <w:proofErr w:type="gramEnd"/>
+      <w:r>
+        <w:rPr>
+          <w:rFonts w:cstheme="minorHAnsi"/>
+          <w:color w:val="000000"/>
+          <w:sz w:val="24"/>
+          <w:szCs w:val="24"/>
+        </w:rPr>
+        <w:t xml:space="preserve"> answers for all students enquiries and FAQs, easy &amp; quick access to any document procedures, student can manage all his\her requests supported with online payment as well as mail notifications.</w:t>
       </w:r>
     </w:p>
     <w:p>
@@ -767,7 +824,25 @@
           <w:sz w:val="24"/>
           <w:szCs w:val="24"/>
         </w:rPr>
-        <w:t xml:space="preserve"> free and self growing service to everyone.</w:t>
+        <w:t xml:space="preserve"> free and </w:t>
+      </w:r>
+      <w:proofErr w:type="spellStart"/>
+      <w:r>
+        <w:rPr>
+          <w:rFonts w:ascii="Calibri" w:eastAsia="ArialMT" w:hAnsi="Calibri" w:cs="Calibri"/>
+          <w:sz w:val="24"/>
+          <w:szCs w:val="24"/>
+        </w:rPr>
+        <w:t>self growing</w:t>
+      </w:r>
+      <w:proofErr w:type="spellEnd"/>
+      <w:r>
+        <w:rPr>
+          <w:rFonts w:ascii="Calibri" w:eastAsia="ArialMT" w:hAnsi="Calibri" w:cs="Calibri"/>
+          <w:sz w:val="24"/>
+          <w:szCs w:val="24"/>
+        </w:rPr>
+        <w:t xml:space="preserve"> service to everyone.</w:t>
       </w:r>
     </w:p>
     <w:p>
@@ -922,7 +997,49 @@
         <w:rPr>
           <w:rFonts w:asciiTheme="minorHAnsi" w:hAnsiTheme="minorHAnsi" w:cstheme="minorHAnsi"/>
         </w:rPr>
-        <w:t xml:space="preserve"> has always played an important role in human life and it has been conducted in various ways depending on the culture and location. During the past centuries men have traveled from country to country for business, migration, war and education. Desire to avoid traditional education was always tremendous and invention of Internet brought this idea closer to reality (Marsap and Narin, 2009). </w:t>
+        <w:t xml:space="preserve"> has always played an important role in human life and it has been conducted in various ways depending on the culture and location. During the past </w:t>
+      </w:r>
+      <w:proofErr w:type="gramStart"/>
+      <w:r>
+        <w:rPr>
+          <w:rFonts w:asciiTheme="minorHAnsi" w:hAnsiTheme="minorHAnsi" w:cstheme="minorHAnsi"/>
+        </w:rPr>
+        <w:t>centuries</w:t>
+      </w:r>
+      <w:proofErr w:type="gramEnd"/>
+      <w:r>
+        <w:rPr>
+          <w:rFonts w:asciiTheme="minorHAnsi" w:hAnsiTheme="minorHAnsi" w:cstheme="minorHAnsi"/>
+        </w:rPr>
+        <w:t xml:space="preserve"> men have traveled from country to country for business, migration, war and education. Desire to avoid traditional education was always tremendous and invention of Internet brought this idea closer to reality (</w:t>
+      </w:r>
+      <w:proofErr w:type="spellStart"/>
+      <w:r>
+        <w:rPr>
+          <w:rFonts w:asciiTheme="minorHAnsi" w:hAnsiTheme="minorHAnsi" w:cstheme="minorHAnsi"/>
+        </w:rPr>
+        <w:t>Marsap</w:t>
+      </w:r>
+      <w:proofErr w:type="spellEnd"/>
+      <w:r>
+        <w:rPr>
+          <w:rFonts w:asciiTheme="minorHAnsi" w:hAnsiTheme="minorHAnsi" w:cstheme="minorHAnsi"/>
+        </w:rPr>
+        <w:t xml:space="preserve"> and </w:t>
+      </w:r>
+      <w:proofErr w:type="spellStart"/>
+      <w:r>
+        <w:rPr>
+          <w:rFonts w:asciiTheme="minorHAnsi" w:hAnsiTheme="minorHAnsi" w:cstheme="minorHAnsi"/>
+        </w:rPr>
+        <w:t>Narin</w:t>
+      </w:r>
+      <w:proofErr w:type="spellEnd"/>
+      <w:r>
+        <w:rPr>
+          <w:rFonts w:asciiTheme="minorHAnsi" w:hAnsiTheme="minorHAnsi" w:cstheme="minorHAnsi"/>
+        </w:rPr>
+        <w:t xml:space="preserve">, 2009). </w:t>
       </w:r>
     </w:p>
     <w:p>
@@ -959,7 +1076,35 @@
         <w:rPr>
           <w:rFonts w:asciiTheme="minorHAnsi" w:hAnsiTheme="minorHAnsi" w:cstheme="minorHAnsi"/>
         </w:rPr>
-        <w:t>e” to almost anything e.g. e-mail, e-commerce, e-business, e-procurement, e-tailing, e-government, e-learning. In education the existence of internet and World Wide Web are changing the instructions, researches, administrations, and public services (Katz and Oblinger, 2000). Internet is today’s advanced technologies in the field of computers. Electronic file transfer, telecommunication and wireless networking are transferring the world from traditional learning into the new world of electronic learning or e-learning. According to Winstion et al (2001), in any higher institution the student affairs is used to describe the organizational structure or unit within an insti</w:t>
+        <w:t xml:space="preserve">e” to almost anything e.g. e-mail, e-commerce, e-business, e-procurement, e-tailing, e-government, e-learning. In education the existence of internet and World Wide Web are changing the instructions, researches, administrations, and public services (Katz and </w:t>
+      </w:r>
+      <w:proofErr w:type="spellStart"/>
+      <w:r>
+        <w:rPr>
+          <w:rFonts w:asciiTheme="minorHAnsi" w:hAnsiTheme="minorHAnsi" w:cstheme="minorHAnsi"/>
+        </w:rPr>
+        <w:t>Oblinger</w:t>
+      </w:r>
+      <w:proofErr w:type="spellEnd"/>
+      <w:r>
+        <w:rPr>
+          <w:rFonts w:asciiTheme="minorHAnsi" w:hAnsiTheme="minorHAnsi" w:cstheme="minorHAnsi"/>
+        </w:rPr>
+        <w:t xml:space="preserve">, 2000). Internet is today’s advanced technologies in the field of computers. Electronic file transfer, telecommunication and wireless networking are transferring the world from traditional learning into the new world of electronic learning or e-learning. According to </w:t>
+      </w:r>
+      <w:proofErr w:type="spellStart"/>
+      <w:r>
+        <w:rPr>
+          <w:rFonts w:asciiTheme="minorHAnsi" w:hAnsiTheme="minorHAnsi" w:cstheme="minorHAnsi"/>
+        </w:rPr>
+        <w:t>Winstion</w:t>
+      </w:r>
+      <w:proofErr w:type="spellEnd"/>
+      <w:r>
+        <w:rPr>
+          <w:rFonts w:asciiTheme="minorHAnsi" w:hAnsiTheme="minorHAnsi" w:cstheme="minorHAnsi"/>
+        </w:rPr>
+        <w:t xml:space="preserve"> et al (2001), in any higher institution the student affairs is used to describe the organizational structure or unit within an insti</w:t>
       </w:r>
       <w:r>
         <w:rPr>
@@ -1002,7 +1147,14 @@
         <w:rPr>
           <w:rFonts w:asciiTheme="minorHAnsi" w:hAnsiTheme="minorHAnsi" w:cstheme="minorHAnsi"/>
         </w:rPr>
-        <w:t xml:space="preserve"> allowed students to be served “</w:t>
+        <w:t xml:space="preserve"> allowed students to be served </w:t>
+      </w:r>
+      <w:proofErr w:type="gramStart"/>
+      <w:r>
+        <w:rPr>
+          <w:rFonts w:asciiTheme="minorHAnsi" w:hAnsiTheme="minorHAnsi" w:cstheme="minorHAnsi"/>
+        </w:rPr>
+        <w:t>“</w:t>
       </w:r>
       <w:r>
         <w:rPr>
@@ -1014,7 +1166,14 @@
         <w:rPr>
           <w:rFonts w:asciiTheme="minorHAnsi" w:hAnsiTheme="minorHAnsi" w:cstheme="minorHAnsi"/>
         </w:rPr>
-        <w:t>better, quicker, easier, cheaper, and at times and plac</w:t>
+        <w:t>better</w:t>
+      </w:r>
+      <w:proofErr w:type="gramEnd"/>
+      <w:r>
+        <w:rPr>
+          <w:rFonts w:asciiTheme="minorHAnsi" w:hAnsiTheme="minorHAnsi" w:cstheme="minorHAnsi"/>
+        </w:rPr>
+        <w:t>, quicker, easier, cheaper, and at times and plac</w:t>
       </w:r>
       <w:r>
         <w:rPr>
@@ -1026,7 +1185,35 @@
         <w:rPr>
           <w:rFonts w:asciiTheme="minorHAnsi" w:hAnsiTheme="minorHAnsi" w:cstheme="minorHAnsi"/>
         </w:rPr>
-        <w:t xml:space="preserve"> (Winstion et al, 2001). Although many services and facilities provided by the student affairs both in traditional and electronic learning (e-learning) are professionally similar, but yet e-learning programs face with more uncertain and confused issues. This may happen due to lack of face to face communication between the students and the staffs of student affairs department. This research emphasizes on online student affairs administration for e-learning students and can be also used to facilitate student affairs administration in traditional learning system.</w:t>
+        <w:t xml:space="preserve"> (</w:t>
+      </w:r>
+      <w:proofErr w:type="spellStart"/>
+      <w:r>
+        <w:rPr>
+          <w:rFonts w:asciiTheme="minorHAnsi" w:hAnsiTheme="minorHAnsi" w:cstheme="minorHAnsi"/>
+        </w:rPr>
+        <w:t>Winstion</w:t>
+      </w:r>
+      <w:proofErr w:type="spellEnd"/>
+      <w:r>
+        <w:rPr>
+          <w:rFonts w:asciiTheme="minorHAnsi" w:hAnsiTheme="minorHAnsi" w:cstheme="minorHAnsi"/>
+        </w:rPr>
+        <w:t xml:space="preserve"> et al, 2001). Although many services and facilities provided by the student affairs both in traditional and electronic learning (e-learning) are professionally similar, </w:t>
+      </w:r>
+      <w:proofErr w:type="gramStart"/>
+      <w:r>
+        <w:rPr>
+          <w:rFonts w:asciiTheme="minorHAnsi" w:hAnsiTheme="minorHAnsi" w:cstheme="minorHAnsi"/>
+        </w:rPr>
+        <w:t>but yet</w:t>
+      </w:r>
+      <w:proofErr w:type="gramEnd"/>
+      <w:r>
+        <w:rPr>
+          <w:rFonts w:asciiTheme="minorHAnsi" w:hAnsiTheme="minorHAnsi" w:cstheme="minorHAnsi"/>
+        </w:rPr>
+        <w:t xml:space="preserve"> e-learning programs face with more uncertain and confused issues. This may happen due to lack of face to face communication between the students and the staffs of student affairs department. This research emphasizes on online student affairs administration for e-learning students and can be also used to facilitate student affairs administration in traditional learning system.</w:t>
       </w:r>
     </w:p>
     <w:p>
@@ -1107,7 +1294,25 @@
           <w:sz w:val="24"/>
           <w:szCs w:val="24"/>
         </w:rPr>
-        <w:t xml:space="preserve"> these work can be represented as following:</w:t>
+        <w:t xml:space="preserve"> </w:t>
+      </w:r>
+      <w:proofErr w:type="gramStart"/>
+      <w:r>
+        <w:rPr>
+          <w:rFonts w:cstheme="minorHAnsi"/>
+          <w:sz w:val="24"/>
+          <w:szCs w:val="24"/>
+        </w:rPr>
+        <w:t>these work</w:t>
+      </w:r>
+      <w:proofErr w:type="gramEnd"/>
+      <w:r>
+        <w:rPr>
+          <w:rFonts w:cstheme="minorHAnsi"/>
+          <w:sz w:val="24"/>
+          <w:szCs w:val="24"/>
+        </w:rPr>
+        <w:t xml:space="preserve"> can be represented as following:</w:t>
       </w:r>
     </w:p>
     <w:p>
@@ -1215,6 +1420,7 @@
           <w:color w:val="333333"/>
         </w:rPr>
       </w:pPr>
+      <w:proofErr w:type="spellStart"/>
       <w:r>
         <w:rPr>
           <w:rFonts w:ascii="Calibri-Bold" w:hAnsi="Calibri-Bold" w:cstheme="minorHAnsi"/>
@@ -1223,6 +1429,7 @@
         </w:rPr>
         <w:t>Zinch</w:t>
       </w:r>
+      <w:proofErr w:type="spellEnd"/>
       <w:r>
         <w:rPr>
           <w:rStyle w:val="Strong"/>
@@ -1252,6 +1459,7 @@
         </w:rPr>
         <w:t xml:space="preserve"> </w:t>
       </w:r>
+      <w:proofErr w:type="spellStart"/>
       <w:r>
         <w:rPr>
           <w:rFonts w:ascii="Calibri-Bold" w:hAnsi="Calibri-Bold" w:cstheme="minorHAnsi"/>
@@ -1260,6 +1468,7 @@
         </w:rPr>
         <w:t>Cappex</w:t>
       </w:r>
+      <w:proofErr w:type="spellEnd"/>
       <w:r>
         <w:rPr>
           <w:rStyle w:val="Strong"/>
@@ -1285,7 +1494,23 @@
           <w:rFonts w:asciiTheme="minorHAnsi" w:hAnsiTheme="minorHAnsi" w:cstheme="minorHAnsi"/>
           <w:color w:val="333333"/>
         </w:rPr>
-        <w:t>These websites are online matchmakers that have borrowed features from Facebook that should appeal to teenagers. On both sites, for instance, a student can create a profile that goes well beyond test scores and grade-point averages that they can share with schools. Using these sites is a great way to discover intriguing schools that you didn't know exist. Through Cappex, you can access </w:t>
+        <w:t xml:space="preserve">These websites are online matchmakers that have borrowed features from Facebook that should appeal to teenagers. On both sites, for instance, a student can create a profile that goes well beyond test scores and grade-point averages that they can share with schools. Using these sites is a great way to discover intriguing schools that you didn't know exist. Through </w:t>
+      </w:r>
+      <w:proofErr w:type="spellStart"/>
+      <w:r>
+        <w:rPr>
+          <w:rFonts w:asciiTheme="minorHAnsi" w:hAnsiTheme="minorHAnsi" w:cstheme="minorHAnsi"/>
+          <w:color w:val="333333"/>
+        </w:rPr>
+        <w:t>Cappex</w:t>
+      </w:r>
+      <w:proofErr w:type="spellEnd"/>
+      <w:r>
+        <w:rPr>
+          <w:rFonts w:asciiTheme="minorHAnsi" w:hAnsiTheme="minorHAnsi" w:cstheme="minorHAnsi"/>
+          <w:color w:val="333333"/>
+        </w:rPr>
+        <w:t>, you can access </w:t>
       </w:r>
       <w:hyperlink r:id="rId7" w:history="1">
         <w:r>
@@ -1480,7 +1705,23 @@
           <w:rFonts w:asciiTheme="minorHAnsi" w:hAnsiTheme="minorHAnsi" w:cstheme="minorHAnsi"/>
           <w:color w:val="333333"/>
         </w:rPr>
-        <w:t> I am always turning to the College Board when I want to check some quick facts about a particular school. You can easily retrieve the academic profile of a college's freshman class, financial aid and merit aid stats, available majors, and much more.</w:t>
+        <w:t xml:space="preserve"> I am always turning to the College Board when I want to check some quick facts about a </w:t>
+      </w:r>
+      <w:proofErr w:type="gramStart"/>
+      <w:r>
+        <w:rPr>
+          <w:rFonts w:asciiTheme="minorHAnsi" w:hAnsiTheme="minorHAnsi" w:cstheme="minorHAnsi"/>
+          <w:color w:val="333333"/>
+        </w:rPr>
+        <w:t>particular school</w:t>
+      </w:r>
+      <w:proofErr w:type="gramEnd"/>
+      <w:r>
+        <w:rPr>
+          <w:rFonts w:asciiTheme="minorHAnsi" w:hAnsiTheme="minorHAnsi" w:cstheme="minorHAnsi"/>
+          <w:color w:val="333333"/>
+        </w:rPr>
+        <w:t>. You can easily retrieve the academic profile of a college's freshman class, financial aid and merit aid stats, available majors, and much more.</w:t>
       </w:r>
     </w:p>
     <w:p>
@@ -1494,6 +1735,7 @@
           <w:color w:val="333333"/>
         </w:rPr>
       </w:pPr>
+      <w:proofErr w:type="spellStart"/>
       <w:r>
         <w:rPr>
           <w:rFonts w:ascii="Calibri-Bold" w:hAnsi="Calibri-Bold" w:cstheme="minorHAnsi"/>
@@ -1502,6 +1744,7 @@
         </w:rPr>
         <w:t>Unigo</w:t>
       </w:r>
+      <w:proofErr w:type="spellEnd"/>
       <w:r>
         <w:rPr>
           <w:rStyle w:val="Strong"/>
@@ -1541,7 +1784,23 @@
           <w:rFonts w:asciiTheme="minorHAnsi" w:hAnsiTheme="minorHAnsi" w:cstheme="minorHAnsi"/>
           <w:color w:val="333333"/>
         </w:rPr>
-        <w:t>, serves up the unvarnished scoop on schools from the students themselves. You won't find spin from admission offices here. Unigo urges college students to share their take on their own schools through comments, photos, and videos.</w:t>
+        <w:t xml:space="preserve">, serves up the unvarnished scoop on schools from the students themselves. You won't find spin from admission offices here. </w:t>
+      </w:r>
+      <w:proofErr w:type="spellStart"/>
+      <w:r>
+        <w:rPr>
+          <w:rFonts w:asciiTheme="minorHAnsi" w:hAnsiTheme="minorHAnsi" w:cstheme="minorHAnsi"/>
+          <w:color w:val="333333"/>
+        </w:rPr>
+        <w:t>Unigo</w:t>
+      </w:r>
+      <w:proofErr w:type="spellEnd"/>
+      <w:r>
+        <w:rPr>
+          <w:rFonts w:asciiTheme="minorHAnsi" w:hAnsiTheme="minorHAnsi" w:cstheme="minorHAnsi"/>
+          <w:color w:val="333333"/>
+        </w:rPr>
+        <w:t xml:space="preserve"> urges college students to share their take on their own schools through comments, photos, and videos.</w:t>
       </w:r>
     </w:p>
     <w:p>
@@ -1688,7 +1947,47 @@
           <w:szCs w:val="24"/>
           <w:shd w:val="clear" w:color="auto" w:fill="FFFFFF"/>
         </w:rPr>
-        <w:t>The Office of Student Affairs is the administration unit of counseling work. We emphasize the counseling of the students professional know-how and carry through the college motto of Diligence, Betterment and Practice with which the students can be educated to become high tech personnel with humanistic concern and technological know-how. Also it is responsible for:</w:t>
+        <w:t xml:space="preserve">The Office of Student Affairs is the administration unit of counseling work. We emphasize the counseling of the </w:t>
+      </w:r>
+      <w:proofErr w:type="gramStart"/>
+      <w:r>
+        <w:rPr>
+          <w:rFonts w:eastAsia="Times New Roman" w:cstheme="minorHAnsi"/>
+          <w:sz w:val="24"/>
+          <w:szCs w:val="24"/>
+          <w:shd w:val="clear" w:color="auto" w:fill="FFFFFF"/>
+        </w:rPr>
+        <w:t>students</w:t>
+      </w:r>
+      <w:proofErr w:type="gramEnd"/>
+      <w:r>
+        <w:rPr>
+          <w:rFonts w:eastAsia="Times New Roman" w:cstheme="minorHAnsi"/>
+          <w:sz w:val="24"/>
+          <w:szCs w:val="24"/>
+          <w:shd w:val="clear" w:color="auto" w:fill="FFFFFF"/>
+        </w:rPr>
+        <w:t xml:space="preserve"> professional know-how and carry through the college motto of Diligence, Betterment and Practice with which the students can be educated to become high tech personnel with humanistic concern and technological know-how. </w:t>
+      </w:r>
+      <w:proofErr w:type="gramStart"/>
+      <w:r>
+        <w:rPr>
+          <w:rFonts w:eastAsia="Times New Roman" w:cstheme="minorHAnsi"/>
+          <w:sz w:val="24"/>
+          <w:szCs w:val="24"/>
+          <w:shd w:val="clear" w:color="auto" w:fill="FFFFFF"/>
+        </w:rPr>
+        <w:t>Also</w:t>
+      </w:r>
+      <w:proofErr w:type="gramEnd"/>
+      <w:r>
+        <w:rPr>
+          <w:rFonts w:eastAsia="Times New Roman" w:cstheme="minorHAnsi"/>
+          <w:sz w:val="24"/>
+          <w:szCs w:val="24"/>
+          <w:shd w:val="clear" w:color="auto" w:fill="FFFFFF"/>
+        </w:rPr>
+        <w:t xml:space="preserve"> it is responsible for:</w:t>
       </w:r>
     </w:p>
     <w:p>
@@ -1898,7 +2197,21 @@
         <w:rPr>
           <w:rFonts w:asciiTheme="minorHAnsi" w:eastAsia="Microsoft JhengHei" w:hAnsiTheme="minorHAnsi" w:cstheme="minorHAnsi"/>
         </w:rPr>
-        <w:t xml:space="preserve">Purpose of Student Guidance Section: By offering counseling services to the students regarding their lives, we aim to enhance students’ perception of education on life, conduct, and democracy, in order to cultivate the students into responsible and cooperative people that obey law and order and behave with accurate view of life. Student can </w:t>
+        <w:t xml:space="preserve">Purpose of Student Guidance Section: By offering counseling services to the students regarding their lives, we aim to enhance students’ perception of education on life, conduct, and democracy, </w:t>
+      </w:r>
+      <w:proofErr w:type="gramStart"/>
+      <w:r>
+        <w:rPr>
+          <w:rFonts w:asciiTheme="minorHAnsi" w:eastAsia="Microsoft JhengHei" w:hAnsiTheme="minorHAnsi" w:cstheme="minorHAnsi"/>
+        </w:rPr>
+        <w:t>in order to</w:t>
+      </w:r>
+      <w:proofErr w:type="gramEnd"/>
+      <w:r>
+        <w:rPr>
+          <w:rFonts w:asciiTheme="minorHAnsi" w:eastAsia="Microsoft JhengHei" w:hAnsiTheme="minorHAnsi" w:cstheme="minorHAnsi"/>
+        </w:rPr>
+        <w:t xml:space="preserve"> cultivate the students into responsible and cooperative people that obey law and order and behave with accurate view of life. Student can </w:t>
       </w:r>
       <w:r>
         <w:rPr>
@@ -2016,7 +2329,21 @@
         <w:rPr>
           <w:rFonts w:asciiTheme="minorHAnsi" w:eastAsia="Microsoft JhengHei" w:hAnsiTheme="minorHAnsi" w:cstheme="minorHAnsi"/>
         </w:rPr>
-        <w:t>waiver of tuitions and incidental fees and military service, etc are administered in accordance to the regulations.</w:t>
+        <w:t xml:space="preserve">waiver of tuitions and incidental fees and military service, </w:t>
+      </w:r>
+      <w:proofErr w:type="spellStart"/>
+      <w:r>
+        <w:rPr>
+          <w:rFonts w:asciiTheme="minorHAnsi" w:eastAsia="Microsoft JhengHei" w:hAnsiTheme="minorHAnsi" w:cstheme="minorHAnsi"/>
+        </w:rPr>
+        <w:t>etc</w:t>
+      </w:r>
+      <w:proofErr w:type="spellEnd"/>
+      <w:r>
+        <w:rPr>
+          <w:rFonts w:asciiTheme="minorHAnsi" w:eastAsia="Microsoft JhengHei" w:hAnsiTheme="minorHAnsi" w:cstheme="minorHAnsi"/>
+        </w:rPr>
+        <w:t xml:space="preserve"> are administered in accordance to the regulations.</w:t>
       </w:r>
     </w:p>
     <w:p>
@@ -2616,124 +2943,8 @@
         </w:rPr>
         <w:t xml:space="preserve">The student will finally pickup his certificate. </w:t>
       </w:r>
-    </w:p>
-    <w:p>
-      <w:pPr>
-        <w:autoSpaceDE w:val="0"/>
-        <w:autoSpaceDN w:val="0"/>
-        <w:adjustRightInd w:val="0"/>
-        <w:spacing w:after="120" w:line="240" w:lineRule="auto"/>
-        <w:jc w:val="both"/>
-        <w:rPr>
-          <w:rFonts w:ascii="Calibri-Bold" w:hAnsi="Calibri-Bold" w:cs="Tw Cen MT"/>
-          <w:b/>
-          <w:bCs/>
-          <w:color w:val="000000"/>
-          <w:sz w:val="28"/>
-          <w:szCs w:val="28"/>
-        </w:rPr>
-      </w:pPr>
-      <w:r>
-        <w:rPr>
-          <w:rFonts w:ascii="Calibri-Bold" w:hAnsi="Calibri-Bold" w:cs="Tw Cen MT"/>
-          <w:b/>
-          <w:bCs/>
-          <w:color w:val="000000"/>
-          <w:sz w:val="28"/>
-          <w:szCs w:val="28"/>
-        </w:rPr>
-        <w:t>Document Progress</w:t>
-      </w:r>
-      <w:r>
-        <w:rPr>
-          <w:rFonts w:ascii="Calibri-Bold" w:hAnsi="Calibri-Bold" w:cs="Tw Cen MT"/>
-          <w:b/>
-          <w:bCs/>
-          <w:color w:val="000000"/>
-          <w:sz w:val="28"/>
-          <w:szCs w:val="28"/>
-        </w:rPr>
-        <w:t xml:space="preserve"> Section</w:t>
-      </w:r>
-    </w:p>
-    <w:p>
-      <w:pPr>
-        <w:autoSpaceDE w:val="0"/>
-        <w:autoSpaceDN w:val="0"/>
-        <w:adjustRightInd w:val="0"/>
-        <w:spacing w:line="240" w:lineRule="auto"/>
-        <w:jc w:val="both"/>
-        <w:rPr>
-          <w:rFonts w:ascii="Calibri-Bold" w:hAnsi="Calibri-Bold" w:cs="Tw Cen MT"/>
-          <w:color w:val="000000"/>
-          <w:sz w:val="28"/>
-          <w:szCs w:val="28"/>
-        </w:rPr>
-      </w:pPr>
-      <w:r>
-        <w:rPr>
-          <w:rFonts w:cstheme="minorHAnsi"/>
-          <w:sz w:val="24"/>
-          <w:szCs w:val="24"/>
-        </w:rPr>
-        <w:t>Every document go</w:t>
-      </w:r>
-      <w:r>
-        <w:rPr>
-          <w:rFonts w:cstheme="minorHAnsi"/>
-          <w:sz w:val="24"/>
-          <w:szCs w:val="24"/>
-        </w:rPr>
-        <w:t>es through series of procedures,</w:t>
-      </w:r>
-      <w:r>
-        <w:rPr>
-          <w:rFonts w:cstheme="minorHAnsi"/>
-          <w:sz w:val="24"/>
-          <w:szCs w:val="24"/>
-        </w:rPr>
-        <w:t xml:space="preserve"> students have full control over their request</w:t>
-      </w:r>
-      <w:r>
-        <w:rPr>
-          <w:rFonts w:cstheme="minorHAnsi"/>
-          <w:sz w:val="24"/>
-          <w:szCs w:val="24"/>
-        </w:rPr>
-        <w:t>s</w:t>
-      </w:r>
-      <w:r>
-        <w:rPr>
-          <w:rFonts w:cstheme="minorHAnsi"/>
-          <w:sz w:val="24"/>
-          <w:szCs w:val="24"/>
-        </w:rPr>
-        <w:t xml:space="preserve">. </w:t>
-      </w:r>
-      <w:r>
-        <w:rPr>
-          <w:rFonts w:cstheme="minorHAnsi"/>
-          <w:sz w:val="24"/>
-          <w:szCs w:val="24"/>
-        </w:rPr>
-        <w:t>Student can easily track and follow the request step by</w:t>
-      </w:r>
-      <w:r>
-        <w:rPr>
-          <w:rFonts w:cstheme="minorHAnsi"/>
-          <w:sz w:val="24"/>
-          <w:szCs w:val="24"/>
-        </w:rPr>
-        <w:t xml:space="preserve"> step through all the procedure phases</w:t>
-      </w:r>
-      <w:r>
-        <w:rPr>
-          <w:rFonts w:cstheme="minorHAnsi"/>
-          <w:sz w:val="24"/>
-          <w:szCs w:val="24"/>
-        </w:rPr>
-        <w:t xml:space="preserve"> to get frequent feedback and updated time estimation.</w:t>
-      </w:r>
+      <w:bookmarkStart w:id="0" w:name="_GoBack"/>
+      <w:bookmarkEnd w:id="0"/>
     </w:p>
     <w:sectPr>
       <w:headerReference w:type="default" r:id="rId8"/>
@@ -2750,7 +2961,7 @@
 </file>
 
 <file path=word/endnotes.xml><?xml version="1.0" encoding="utf-8"?>
-<w:endnotes xmlns:ve="http://schemas.openxmlformats.org/markup-compatibility/2006" xmlns:o="urn:schemas-microsoft-com:office:office" xmlns:r="http://schemas.openxmlformats.org/officeDocument/2006/relationships" xmlns:m="http://schemas.openxmlformats.org/officeDocument/2006/math" xmlns:v="urn:schemas-microsoft-com:vml" xmlns:wp="http://schemas.openxmlformats.org/drawingml/2006/wordprocessingDrawing" xmlns:w10="urn:schemas-microsoft-com:office:word" xmlns:w="http://schemas.openxmlformats.org/wordprocessingml/2006/main" xmlns:wne="http://schemas.microsoft.com/office/word/2006/wordml">
+<w:endnotes xmlns:wpc="http://schemas.microsoft.com/office/word/2010/wordprocessingCanvas" xmlns:cx="http://schemas.microsoft.com/office/drawing/2014/chartex" xmlns:cx1="http://schemas.microsoft.com/office/drawing/2015/9/8/chartex" xmlns:cx2="http://schemas.microsoft.com/office/drawing/2015/10/21/chartex" xmlns:cx3="http://schemas.microsoft.com/office/drawing/2016/5/9/chartex" xmlns:cx4="http://schemas.microsoft.com/office/drawing/2016/5/10/chartex" xmlns:cx5="http://schemas.microsoft.com/office/drawing/2016/5/11/chartex" xmlns:cx6="http://schemas.microsoft.com/office/drawing/2016/5/12/chartex" xmlns:cx7="http://schemas.microsoft.com/office/drawing/2016/5/13/chartex" xmlns:cx8="http://schemas.microsoft.com/office/drawing/2016/5/14/chartex" xmlns:mc="http://schemas.openxmlformats.org/markup-compatibility/2006" xmlns:aink="http://schemas.microsoft.com/office/drawing/2016/ink" xmlns:am3d="http://schemas.microsoft.com/office/drawing/2017/model3d" xmlns:o="urn:schemas-microsoft-com:office:office" xmlns:r="http://schemas.openxmlformats.org/officeDocument/2006/relationships" xmlns:m="http://schemas.openxmlformats.org/officeDocument/2006/math" xmlns:v="urn:schemas-microsoft-com:vml" xmlns:wp14="http://schemas.microsoft.com/office/word/2010/wordprocessingDrawing" xmlns:wp="http://schemas.openxmlformats.org/drawingml/2006/wordprocessingDrawing" xmlns:w10="urn:schemas-microsoft-com:office:word" xmlns:w="http://schemas.openxmlformats.org/wordprocessingml/2006/main" xmlns:w14="http://schemas.microsoft.com/office/word/2010/wordml" xmlns:w15="http://schemas.microsoft.com/office/word/2012/wordml" xmlns:w16cid="http://schemas.microsoft.com/office/word/2016/wordml/cid" xmlns:w16se="http://schemas.microsoft.com/office/word/2015/wordml/symex" xmlns:wpg="http://schemas.microsoft.com/office/word/2010/wordprocessingGroup" xmlns:wpi="http://schemas.microsoft.com/office/word/2010/wordprocessingInk" xmlns:wne="http://schemas.microsoft.com/office/word/2006/wordml" xmlns:wps="http://schemas.microsoft.com/office/word/2010/wordprocessingShape" mc:Ignorable="w14 w15 w16se w16cid wp14">
   <w:endnote w:type="separator" w:id="-1">
     <w:p>
       <w:pPr>
@@ -2775,7 +2986,7 @@
 </file>
 
 <file path=word/footer1.xml><?xml version="1.0" encoding="utf-8"?>
-<w:ftr xmlns:ve="http://schemas.openxmlformats.org/markup-compatibility/2006" xmlns:o="urn:schemas-microsoft-com:office:office" xmlns:r="http://schemas.openxmlformats.org/officeDocument/2006/relationships" xmlns:m="http://schemas.openxmlformats.org/officeDocument/2006/math" xmlns:v="urn:schemas-microsoft-com:vml" xmlns:wp="http://schemas.openxmlformats.org/drawingml/2006/wordprocessingDrawing" xmlns:w10="urn:schemas-microsoft-com:office:word" xmlns:w="http://schemas.openxmlformats.org/wordprocessingml/2006/main" xmlns:wne="http://schemas.microsoft.com/office/word/2006/wordml">
+<w:ftr xmlns:wpc="http://schemas.microsoft.com/office/word/2010/wordprocessingCanvas" xmlns:cx="http://schemas.microsoft.com/office/drawing/2014/chartex" xmlns:cx1="http://schemas.microsoft.com/office/drawing/2015/9/8/chartex" xmlns:cx2="http://schemas.microsoft.com/office/drawing/2015/10/21/chartex" xmlns:cx3="http://schemas.microsoft.com/office/drawing/2016/5/9/chartex" xmlns:cx4="http://schemas.microsoft.com/office/drawing/2016/5/10/chartex" xmlns:cx5="http://schemas.microsoft.com/office/drawing/2016/5/11/chartex" xmlns:cx6="http://schemas.microsoft.com/office/drawing/2016/5/12/chartex" xmlns:cx7="http://schemas.microsoft.com/office/drawing/2016/5/13/chartex" xmlns:cx8="http://schemas.microsoft.com/office/drawing/2016/5/14/chartex" xmlns:mc="http://schemas.openxmlformats.org/markup-compatibility/2006" xmlns:aink="http://schemas.microsoft.com/office/drawing/2016/ink" xmlns:am3d="http://schemas.microsoft.com/office/drawing/2017/model3d" xmlns:o="urn:schemas-microsoft-com:office:office" xmlns:r="http://schemas.openxmlformats.org/officeDocument/2006/relationships" xmlns:m="http://schemas.openxmlformats.org/officeDocument/2006/math" xmlns:v="urn:schemas-microsoft-com:vml" xmlns:wp14="http://schemas.microsoft.com/office/word/2010/wordprocessingDrawing" xmlns:wp="http://schemas.openxmlformats.org/drawingml/2006/wordprocessingDrawing" xmlns:w10="urn:schemas-microsoft-com:office:word" xmlns:w="http://schemas.openxmlformats.org/wordprocessingml/2006/main" xmlns:w14="http://schemas.microsoft.com/office/word/2010/wordml" xmlns:w15="http://schemas.microsoft.com/office/word/2012/wordml" xmlns:w16cid="http://schemas.microsoft.com/office/word/2016/wordml/cid" xmlns:w16se="http://schemas.microsoft.com/office/word/2015/wordml/symex" xmlns:wpg="http://schemas.microsoft.com/office/word/2010/wordprocessingGroup" xmlns:wpi="http://schemas.microsoft.com/office/word/2010/wordprocessingInk" xmlns:wne="http://schemas.microsoft.com/office/word/2006/wordml" xmlns:wps="http://schemas.microsoft.com/office/word/2010/wordprocessingShape" mc:Ignorable="w14 w15 w16se w16cid wp14">
   <w:p>
     <w:pPr>
       <w:pStyle w:val="Footer"/>
@@ -2819,7 +3030,7 @@
 </file>
 
 <file path=word/footnotes.xml><?xml version="1.0" encoding="utf-8"?>
-<w:footnotes xmlns:ve="http://schemas.openxmlformats.org/markup-compatibility/2006" xmlns:o="urn:schemas-microsoft-com:office:office" xmlns:r="http://schemas.openxmlformats.org/officeDocument/2006/relationships" xmlns:m="http://schemas.openxmlformats.org/officeDocument/2006/math" xmlns:v="urn:schemas-microsoft-com:vml" xmlns:wp="http://schemas.openxmlformats.org/drawingml/2006/wordprocessingDrawing" xmlns:w10="urn:schemas-microsoft-com:office:word" xmlns:w="http://schemas.openxmlformats.org/wordprocessingml/2006/main" xmlns:wne="http://schemas.microsoft.com/office/word/2006/wordml">
+<w:footnotes xmlns:wpc="http://schemas.microsoft.com/office/word/2010/wordprocessingCanvas" xmlns:cx="http://schemas.microsoft.com/office/drawing/2014/chartex" xmlns:cx1="http://schemas.microsoft.com/office/drawing/2015/9/8/chartex" xmlns:cx2="http://schemas.microsoft.com/office/drawing/2015/10/21/chartex" xmlns:cx3="http://schemas.microsoft.com/office/drawing/2016/5/9/chartex" xmlns:cx4="http://schemas.microsoft.com/office/drawing/2016/5/10/chartex" xmlns:cx5="http://schemas.microsoft.com/office/drawing/2016/5/11/chartex" xmlns:cx6="http://schemas.microsoft.com/office/drawing/2016/5/12/chartex" xmlns:cx7="http://schemas.microsoft.com/office/drawing/2016/5/13/chartex" xmlns:cx8="http://schemas.microsoft.com/office/drawing/2016/5/14/chartex" xmlns:mc="http://schemas.openxmlformats.org/markup-compatibility/2006" xmlns:aink="http://schemas.microsoft.com/office/drawing/2016/ink" xmlns:am3d="http://schemas.microsoft.com/office/drawing/2017/model3d" xmlns:o="urn:schemas-microsoft-com:office:office" xmlns:r="http://schemas.openxmlformats.org/officeDocument/2006/relationships" xmlns:m="http://schemas.openxmlformats.org/officeDocument/2006/math" xmlns:v="urn:schemas-microsoft-com:vml" xmlns:wp14="http://schemas.microsoft.com/office/word/2010/wordprocessingDrawing" xmlns:wp="http://schemas.openxmlformats.org/drawingml/2006/wordprocessingDrawing" xmlns:w10="urn:schemas-microsoft-com:office:word" xmlns:w="http://schemas.openxmlformats.org/wordprocessingml/2006/main" xmlns:w14="http://schemas.microsoft.com/office/word/2010/wordml" xmlns:w15="http://schemas.microsoft.com/office/word/2012/wordml" xmlns:w16cid="http://schemas.microsoft.com/office/word/2016/wordml/cid" xmlns:w16se="http://schemas.microsoft.com/office/word/2015/wordml/symex" xmlns:wpg="http://schemas.microsoft.com/office/word/2010/wordprocessingGroup" xmlns:wpi="http://schemas.microsoft.com/office/word/2010/wordprocessingInk" xmlns:wne="http://schemas.microsoft.com/office/word/2006/wordml" xmlns:wps="http://schemas.microsoft.com/office/word/2010/wordprocessingShape" mc:Ignorable="w14 w15 w16se w16cid wp14">
   <w:footnote w:type="separator" w:id="-1">
     <w:p>
       <w:pPr>
@@ -2844,7 +3055,7 @@
 </file>
 
 <file path=word/header1.xml><?xml version="1.0" encoding="utf-8"?>
-<w:hdr xmlns:ve="http://schemas.openxmlformats.org/markup-compatibility/2006" xmlns:o="urn:schemas-microsoft-com:office:office" xmlns:r="http://schemas.openxmlformats.org/officeDocument/2006/relationships" xmlns:m="http://schemas.openxmlformats.org/officeDocument/2006/math" xmlns:v="urn:schemas-microsoft-com:vml" xmlns:wp="http://schemas.openxmlformats.org/drawingml/2006/wordprocessingDrawing" xmlns:w10="urn:schemas-microsoft-com:office:word" xmlns:w="http://schemas.openxmlformats.org/wordprocessingml/2006/main" xmlns:wne="http://schemas.microsoft.com/office/word/2006/wordml">
+<w:hdr xmlns:wpc="http://schemas.microsoft.com/office/word/2010/wordprocessingCanvas" xmlns:cx="http://schemas.microsoft.com/office/drawing/2014/chartex" xmlns:cx1="http://schemas.microsoft.com/office/drawing/2015/9/8/chartex" xmlns:cx2="http://schemas.microsoft.com/office/drawing/2015/10/21/chartex" xmlns:cx3="http://schemas.microsoft.com/office/drawing/2016/5/9/chartex" xmlns:cx4="http://schemas.microsoft.com/office/drawing/2016/5/10/chartex" xmlns:cx5="http://schemas.microsoft.com/office/drawing/2016/5/11/chartex" xmlns:cx6="http://schemas.microsoft.com/office/drawing/2016/5/12/chartex" xmlns:cx7="http://schemas.microsoft.com/office/drawing/2016/5/13/chartex" xmlns:cx8="http://schemas.microsoft.com/office/drawing/2016/5/14/chartex" xmlns:mc="http://schemas.openxmlformats.org/markup-compatibility/2006" xmlns:aink="http://schemas.microsoft.com/office/drawing/2016/ink" xmlns:am3d="http://schemas.microsoft.com/office/drawing/2017/model3d" xmlns:o="urn:schemas-microsoft-com:office:office" xmlns:r="http://schemas.openxmlformats.org/officeDocument/2006/relationships" xmlns:m="http://schemas.openxmlformats.org/officeDocument/2006/math" xmlns:v="urn:schemas-microsoft-com:vml" xmlns:wp14="http://schemas.microsoft.com/office/word/2010/wordprocessingDrawing" xmlns:wp="http://schemas.openxmlformats.org/drawingml/2006/wordprocessingDrawing" xmlns:w10="urn:schemas-microsoft-com:office:word" xmlns:w="http://schemas.openxmlformats.org/wordprocessingml/2006/main" xmlns:w14="http://schemas.microsoft.com/office/word/2010/wordml" xmlns:w15="http://schemas.microsoft.com/office/word/2012/wordml" xmlns:w16cid="http://schemas.microsoft.com/office/word/2016/wordml/cid" xmlns:w16se="http://schemas.microsoft.com/office/word/2015/wordml/symex" xmlns:wpg="http://schemas.microsoft.com/office/word/2010/wordprocessingGroup" xmlns:wpi="http://schemas.microsoft.com/office/word/2010/wordprocessingInk" xmlns:wne="http://schemas.microsoft.com/office/word/2006/wordml" xmlns:wps="http://schemas.microsoft.com/office/word/2010/wordprocessingShape" mc:Ignorable="w14 w15 w16se w16cid wp14">
   <w:p>
     <w:pPr>
       <w:pStyle w:val="Header"/>
@@ -2865,8 +3076,8 @@
 </file>
 
 <file path=word/numbering.xml><?xml version="1.0" encoding="utf-8"?>
-<w:numbering xmlns:ve="http://schemas.openxmlformats.org/markup-compatibility/2006" xmlns:o="urn:schemas-microsoft-com:office:office" xmlns:r="http://schemas.openxmlformats.org/officeDocument/2006/relationships" xmlns:m="http://schemas.openxmlformats.org/officeDocument/2006/math" xmlns:v="urn:schemas-microsoft-com:vml" xmlns:wp="http://schemas.openxmlformats.org/drawingml/2006/wordprocessingDrawing" xmlns:w10="urn:schemas-microsoft-com:office:word" xmlns:w="http://schemas.openxmlformats.org/wordprocessingml/2006/main" xmlns:wne="http://schemas.microsoft.com/office/word/2006/wordml">
-  <w:abstractNum w:abstractNumId="0">
+<w:numbering xmlns:wpc="http://schemas.microsoft.com/office/word/2010/wordprocessingCanvas" xmlns:cx="http://schemas.microsoft.com/office/drawing/2014/chartex" xmlns:cx1="http://schemas.microsoft.com/office/drawing/2015/9/8/chartex" xmlns:cx2="http://schemas.microsoft.com/office/drawing/2015/10/21/chartex" xmlns:cx3="http://schemas.microsoft.com/office/drawing/2016/5/9/chartex" xmlns:cx4="http://schemas.microsoft.com/office/drawing/2016/5/10/chartex" xmlns:cx5="http://schemas.microsoft.com/office/drawing/2016/5/11/chartex" xmlns:cx6="http://schemas.microsoft.com/office/drawing/2016/5/12/chartex" xmlns:cx7="http://schemas.microsoft.com/office/drawing/2016/5/13/chartex" xmlns:cx8="http://schemas.microsoft.com/office/drawing/2016/5/14/chartex" xmlns:mc="http://schemas.openxmlformats.org/markup-compatibility/2006" xmlns:aink="http://schemas.microsoft.com/office/drawing/2016/ink" xmlns:am3d="http://schemas.microsoft.com/office/drawing/2017/model3d" xmlns:o="urn:schemas-microsoft-com:office:office" xmlns:r="http://schemas.openxmlformats.org/officeDocument/2006/relationships" xmlns:m="http://schemas.openxmlformats.org/officeDocument/2006/math" xmlns:v="urn:schemas-microsoft-com:vml" xmlns:wp14="http://schemas.microsoft.com/office/word/2010/wordprocessingDrawing" xmlns:wp="http://schemas.openxmlformats.org/drawingml/2006/wordprocessingDrawing" xmlns:w10="urn:schemas-microsoft-com:office:word" xmlns:w="http://schemas.openxmlformats.org/wordprocessingml/2006/main" xmlns:w14="http://schemas.microsoft.com/office/word/2010/wordml" xmlns:w15="http://schemas.microsoft.com/office/word/2012/wordml" xmlns:w16cid="http://schemas.microsoft.com/office/word/2016/wordml/cid" xmlns:w16se="http://schemas.microsoft.com/office/word/2015/wordml/symex" xmlns:wpg="http://schemas.microsoft.com/office/word/2010/wordprocessingGroup" xmlns:wpi="http://schemas.microsoft.com/office/word/2010/wordprocessingInk" xmlns:wne="http://schemas.microsoft.com/office/word/2006/wordml" xmlns:wps="http://schemas.microsoft.com/office/word/2010/wordprocessingShape" mc:Ignorable="w14 w15 w16se w16cid wp14">
+  <w:abstractNum w:abstractNumId="0" w15:restartNumberingAfterBreak="0">
     <w:nsid w:val="0F9151B8"/>
     <w:multiLevelType w:val="hybridMultilevel"/>
     <w:tmpl w:val="77F458AC"/>
@@ -2979,7 +3190,7 @@
       </w:rPr>
     </w:lvl>
   </w:abstractNum>
-  <w:abstractNum w:abstractNumId="1">
+  <w:abstractNum w:abstractNumId="1" w15:restartNumberingAfterBreak="0">
     <w:nsid w:val="16D3598D"/>
     <w:multiLevelType w:val="hybridMultilevel"/>
     <w:tmpl w:val="192638FC"/>
@@ -3092,7 +3303,7 @@
       </w:rPr>
     </w:lvl>
   </w:abstractNum>
-  <w:abstractNum w:abstractNumId="2">
+  <w:abstractNum w:abstractNumId="2" w15:restartNumberingAfterBreak="0">
     <w:nsid w:val="1C1E71BA"/>
     <w:multiLevelType w:val="hybridMultilevel"/>
     <w:tmpl w:val="72603518"/>
@@ -3205,7 +3416,7 @@
       </w:rPr>
     </w:lvl>
   </w:abstractNum>
-  <w:abstractNum w:abstractNumId="3">
+  <w:abstractNum w:abstractNumId="3" w15:restartNumberingAfterBreak="0">
     <w:nsid w:val="1D8A5D8D"/>
     <w:multiLevelType w:val="hybridMultilevel"/>
     <w:tmpl w:val="6958DE38"/>
@@ -3318,7 +3529,7 @@
       </w:rPr>
     </w:lvl>
   </w:abstractNum>
-  <w:abstractNum w:abstractNumId="4">
+  <w:abstractNum w:abstractNumId="4" w15:restartNumberingAfterBreak="0">
     <w:nsid w:val="2DFE1269"/>
     <w:multiLevelType w:val="hybridMultilevel"/>
     <w:tmpl w:val="3B42A63A"/>
@@ -3430,7 +3641,7 @@
       </w:rPr>
     </w:lvl>
   </w:abstractNum>
-  <w:abstractNum w:abstractNumId="5">
+  <w:abstractNum w:abstractNumId="5" w15:restartNumberingAfterBreak="0">
     <w:nsid w:val="43717795"/>
     <w:multiLevelType w:val="hybridMultilevel"/>
     <w:tmpl w:val="CA9A006C"/>
@@ -3542,7 +3753,7 @@
       </w:rPr>
     </w:lvl>
   </w:abstractNum>
-  <w:abstractNum w:abstractNumId="6">
+  <w:abstractNum w:abstractNumId="6" w15:restartNumberingAfterBreak="0">
     <w:nsid w:val="564B34E3"/>
     <w:multiLevelType w:val="hybridMultilevel"/>
     <w:tmpl w:val="DF2890F6"/>
@@ -3654,7 +3865,7 @@
       </w:rPr>
     </w:lvl>
   </w:abstractNum>
-  <w:abstractNum w:abstractNumId="7">
+  <w:abstractNum w:abstractNumId="7" w15:restartNumberingAfterBreak="0">
     <w:nsid w:val="58981338"/>
     <w:multiLevelType w:val="hybridMultilevel"/>
     <w:tmpl w:val="FCCCB3E2"/>
@@ -3767,7 +3978,7 @@
       </w:rPr>
     </w:lvl>
   </w:abstractNum>
-  <w:abstractNum w:abstractNumId="8">
+  <w:abstractNum w:abstractNumId="8" w15:restartNumberingAfterBreak="0">
     <w:nsid w:val="669C3143"/>
     <w:multiLevelType w:val="multilevel"/>
     <w:tmpl w:val="459CDA68"/>
@@ -3916,7 +4127,7 @@
       </w:rPr>
     </w:lvl>
   </w:abstractNum>
-  <w:abstractNum w:abstractNumId="9">
+  <w:abstractNum w:abstractNumId="9" w15:restartNumberingAfterBreak="0">
     <w:nsid w:val="77566B28"/>
     <w:multiLevelType w:val="hybridMultilevel"/>
     <w:tmpl w:val="5F06D3EC"/>
@@ -4063,7 +4274,7 @@
 </file>
 
 <file path=word/styles.xml><?xml version="1.0" encoding="utf-8"?>
-<w:styles xmlns:r="http://schemas.openxmlformats.org/officeDocument/2006/relationships" xmlns:w="http://schemas.openxmlformats.org/wordprocessingml/2006/main">
+<w:styles xmlns:mc="http://schemas.openxmlformats.org/markup-compatibility/2006" xmlns:r="http://schemas.openxmlformats.org/officeDocument/2006/relationships" xmlns:w="http://schemas.openxmlformats.org/wordprocessingml/2006/main" xmlns:w14="http://schemas.microsoft.com/office/word/2010/wordml" xmlns:w15="http://schemas.microsoft.com/office/word/2012/wordml" xmlns:w16cid="http://schemas.microsoft.com/office/word/2016/wordml/cid" xmlns:w16se="http://schemas.microsoft.com/office/word/2015/wordml/symex" mc:Ignorable="w14 w15 w16se w16cid">
   <w:docDefaults>
     <w:rPrDefault>
       <w:rPr>
@@ -4079,144 +4290,382 @@
       </w:pPr>
     </w:pPrDefault>
   </w:docDefaults>
-  <w:latentStyles w:defLockedState="0" w:defUIPriority="99" w:defSemiHidden="1" w:defUnhideWhenUsed="1" w:defQFormat="0" w:count="267">
-    <w:lsdException w:name="Normal" w:semiHidden="0" w:uiPriority="0" w:unhideWhenUsed="0" w:qFormat="1"/>
-    <w:lsdException w:name="heading 1" w:semiHidden="0" w:uiPriority="9" w:unhideWhenUsed="0" w:qFormat="1"/>
-    <w:lsdException w:name="heading 2" w:uiPriority="9" w:qFormat="1"/>
-    <w:lsdException w:name="heading 3" w:uiPriority="9" w:qFormat="1"/>
-    <w:lsdException w:name="heading 4" w:uiPriority="9" w:qFormat="1"/>
-    <w:lsdException w:name="heading 5" w:uiPriority="9" w:qFormat="1"/>
-    <w:lsdException w:name="heading 6" w:uiPriority="9" w:qFormat="1"/>
-    <w:lsdException w:name="heading 7" w:uiPriority="9" w:qFormat="1"/>
-    <w:lsdException w:name="heading 8" w:uiPriority="9" w:qFormat="1"/>
-    <w:lsdException w:name="heading 9" w:uiPriority="9" w:qFormat="1"/>
-    <w:lsdException w:name="toc 1" w:uiPriority="39"/>
-    <w:lsdException w:name="toc 2" w:uiPriority="39"/>
-    <w:lsdException w:name="toc 3" w:uiPriority="39"/>
-    <w:lsdException w:name="toc 4" w:uiPriority="39"/>
-    <w:lsdException w:name="toc 5" w:uiPriority="39"/>
-    <w:lsdException w:name="toc 6" w:uiPriority="39"/>
-    <w:lsdException w:name="toc 7" w:uiPriority="39"/>
-    <w:lsdException w:name="toc 8" w:uiPriority="39"/>
-    <w:lsdException w:name="toc 9" w:uiPriority="39"/>
-    <w:lsdException w:name="caption" w:uiPriority="35" w:qFormat="1"/>
-    <w:lsdException w:name="Title" w:semiHidden="0" w:uiPriority="10" w:unhideWhenUsed="0" w:qFormat="1"/>
-    <w:lsdException w:name="Default Paragraph Font" w:uiPriority="1"/>
-    <w:lsdException w:name="Subtitle" w:semiHidden="0" w:uiPriority="11" w:unhideWhenUsed="0" w:qFormat="1"/>
-    <w:lsdException w:name="Strong" w:semiHidden="0" w:uiPriority="22" w:unhideWhenUsed="0" w:qFormat="1"/>
-    <w:lsdException w:name="Emphasis" w:semiHidden="0" w:uiPriority="20" w:unhideWhenUsed="0" w:qFormat="1"/>
-    <w:lsdException w:name="Table Grid" w:semiHidden="0" w:uiPriority="59" w:unhideWhenUsed="0"/>
-    <w:lsdException w:name="Placeholder Text" w:unhideWhenUsed="0"/>
-    <w:lsdException w:name="No Spacing" w:semiHidden="0" w:uiPriority="1" w:unhideWhenUsed="0" w:qFormat="1"/>
-    <w:lsdException w:name="Light Shading" w:semiHidden="0" w:uiPriority="60" w:unhideWhenUsed="0"/>
-    <w:lsdException w:name="Light List" w:semiHidden="0" w:uiPriority="61" w:unhideWhenUsed="0"/>
-    <w:lsdException w:name="Light Grid" w:semiHidden="0" w:uiPriority="62" w:unhideWhenUsed="0"/>
-    <w:lsdException w:name="Medium Shading 1" w:semiHidden="0" w:uiPriority="63" w:unhideWhenUsed="0"/>
-    <w:lsdException w:name="Medium Shading 2" w:semiHidden="0" w:uiPriority="64" w:unhideWhenUsed="0"/>
-    <w:lsdException w:name="Medium List 1" w:semiHidden="0" w:uiPriority="65" w:unhideWhenUsed="0"/>
-    <w:lsdException w:name="Medium List 2" w:semiHidden="0" w:uiPriority="66" w:unhideWhenUsed="0"/>
-    <w:lsdException w:name="Medium Grid 1" w:semiHidden="0" w:uiPriority="67" w:unhideWhenUsed="0"/>
-    <w:lsdException w:name="Medium Grid 2" w:semiHidden="0" w:uiPriority="68" w:unhideWhenUsed="0"/>
-    <w:lsdException w:name="Medium Grid 3" w:semiHidden="0" w:uiPriority="69" w:unhideWhenUsed="0"/>
-    <w:lsdException w:name="Dark List" w:semiHidden="0" w:uiPriority="70" w:unhideWhenUsed="0"/>
-    <w:lsdException w:name="Colorful Shading" w:semiHidden="0" w:uiPriority="71" w:unhideWhenUsed="0"/>
-    <w:lsdException w:name="Colorful List" w:semiHidden="0" w:uiPriority="72" w:unhideWhenUsed="0"/>
-    <w:lsdException w:name="Colorful Grid" w:semiHidden="0" w:uiPriority="73" w:unhideWhenUsed="0"/>
-    <w:lsdException w:name="Light Shading Accent 1" w:semiHidden="0" w:uiPriority="60" w:unhideWhenUsed="0"/>
-    <w:lsdException w:name="Light List Accent 1" w:semiHidden="0" w:uiPriority="61" w:unhideWhenUsed="0"/>
-    <w:lsdException w:name="Light Grid Accent 1" w:semiHidden="0" w:uiPriority="62" w:unhideWhenUsed="0"/>
-    <w:lsdException w:name="Medium Shading 1 Accent 1" w:semiHidden="0" w:uiPriority="63" w:unhideWhenUsed="0"/>
-    <w:lsdException w:name="Medium Shading 2 Accent 1" w:semiHidden="0" w:uiPriority="64" w:unhideWhenUsed="0"/>
-    <w:lsdException w:name="Medium List 1 Accent 1" w:semiHidden="0" w:uiPriority="65" w:unhideWhenUsed="0"/>
-    <w:lsdException w:name="Revision" w:unhideWhenUsed="0"/>
-    <w:lsdException w:name="List Paragraph" w:semiHidden="0" w:uiPriority="34" w:unhideWhenUsed="0" w:qFormat="1"/>
-    <w:lsdException w:name="Quote" w:semiHidden="0" w:uiPriority="29" w:unhideWhenUsed="0" w:qFormat="1"/>
-    <w:lsdException w:name="Intense Quote" w:semiHidden="0" w:uiPriority="30" w:unhideWhenUsed="0" w:qFormat="1"/>
-    <w:lsdException w:name="Medium List 2 Accent 1" w:semiHidden="0" w:uiPriority="66" w:unhideWhenUsed="0"/>
-    <w:lsdException w:name="Medium Grid 1 Accent 1" w:semiHidden="0" w:uiPriority="67" w:unhideWhenUsed="0"/>
-    <w:lsdException w:name="Medium Grid 2 Accent 1" w:semiHidden="0" w:uiPriority="68" w:unhideWhenUsed="0"/>
-    <w:lsdException w:name="Medium Grid 3 Accent 1" w:semiHidden="0" w:uiPriority="69" w:unhideWhenUsed="0"/>
-    <w:lsdException w:name="Dark List Accent 1" w:semiHidden="0" w:uiPriority="70" w:unhideWhenUsed="0"/>
-    <w:lsdException w:name="Colorful Shading Accent 1" w:semiHidden="0" w:uiPriority="71" w:unhideWhenUsed="0"/>
-    <w:lsdException w:name="Colorful List Accent 1" w:semiHidden="0" w:uiPriority="72" w:unhideWhenUsed="0"/>
-    <w:lsdException w:name="Colorful Grid Accent 1" w:semiHidden="0" w:uiPriority="73" w:unhideWhenUsed="0"/>
-    <w:lsdException w:name="Light Shading Accent 2" w:semiHidden="0" w:uiPriority="60" w:unhideWhenUsed="0"/>
-    <w:lsdException w:name="Light List Accent 2" w:semiHidden="0" w:uiPriority="61" w:unhideWhenUsed="0"/>
-    <w:lsdException w:name="Light Grid Accent 2" w:semiHidden="0" w:uiPriority="62" w:unhideWhenUsed="0"/>
-    <w:lsdException w:name="Medium Shading 1 Accent 2" w:semiHidden="0" w:uiPriority="63" w:unhideWhenUsed="0"/>
-    <w:lsdException w:name="Medium Shading 2 Accent 2" w:semiHidden="0" w:uiPriority="64" w:unhideWhenUsed="0"/>
-    <w:lsdException w:name="Medium List 1 Accent 2" w:semiHidden="0" w:uiPriority="65" w:unhideWhenUsed="0"/>
-    <w:lsdException w:name="Medium List 2 Accent 2" w:semiHidden="0" w:uiPriority="66" w:unhideWhenUsed="0"/>
-    <w:lsdException w:name="Medium Grid 1 Accent 2" w:semiHidden="0" w:uiPriority="67" w:unhideWhenUsed="0"/>
-    <w:lsdException w:name="Medium Grid 2 Accent 2" w:semiHidden="0" w:uiPriority="68" w:unhideWhenUsed="0"/>
-    <w:lsdException w:name="Medium Grid 3 Accent 2" w:semiHidden="0" w:uiPriority="69" w:unhideWhenUsed="0"/>
-    <w:lsdException w:name="Dark List Accent 2" w:semiHidden="0" w:uiPriority="70" w:unhideWhenUsed="0"/>
-    <w:lsdException w:name="Colorful Shading Accent 2" w:semiHidden="0" w:uiPriority="71" w:unhideWhenUsed="0"/>
-    <w:lsdException w:name="Colorful List Accent 2" w:semiHidden="0" w:uiPriority="72" w:unhideWhenUsed="0"/>
-    <w:lsdException w:name="Colorful Grid Accent 2" w:semiHidden="0" w:uiPriority="73" w:unhideWhenUsed="0"/>
-    <w:lsdException w:name="Light Shading Accent 3" w:semiHidden="0" w:uiPriority="60" w:unhideWhenUsed="0"/>
-    <w:lsdException w:name="Light List Accent 3" w:semiHidden="0" w:uiPriority="61" w:unhideWhenUsed="0"/>
-    <w:lsdException w:name="Light Grid Accent 3" w:semiHidden="0" w:uiPriority="62" w:unhideWhenUsed="0"/>
-    <w:lsdException w:name="Medium Shading 1 Accent 3" w:semiHidden="0" w:uiPriority="63" w:unhideWhenUsed="0"/>
-    <w:lsdException w:name="Medium Shading 2 Accent 3" w:semiHidden="0" w:uiPriority="64" w:unhideWhenUsed="0"/>
-    <w:lsdException w:name="Medium List 1 Accent 3" w:semiHidden="0" w:uiPriority="65" w:unhideWhenUsed="0"/>
-    <w:lsdException w:name="Medium List 2 Accent 3" w:semiHidden="0" w:uiPriority="66" w:unhideWhenUsed="0"/>
-    <w:lsdException w:name="Medium Grid 1 Accent 3" w:semiHidden="0" w:uiPriority="67" w:unhideWhenUsed="0"/>
-    <w:lsdException w:name="Medium Grid 2 Accent 3" w:semiHidden="0" w:uiPriority="68" w:unhideWhenUsed="0"/>
-    <w:lsdException w:name="Medium Grid 3 Accent 3" w:semiHidden="0" w:uiPriority="69" w:unhideWhenUsed="0"/>
-    <w:lsdException w:name="Dark List Accent 3" w:semiHidden="0" w:uiPriority="70" w:unhideWhenUsed="0"/>
-    <w:lsdException w:name="Colorful Shading Accent 3" w:semiHidden="0" w:uiPriority="71" w:unhideWhenUsed="0"/>
-    <w:lsdException w:name="Colorful List Accent 3" w:semiHidden="0" w:uiPriority="72" w:unhideWhenUsed="0"/>
-    <w:lsdException w:name="Colorful Grid Accent 3" w:semiHidden="0" w:uiPriority="73" w:unhideWhenUsed="0"/>
-    <w:lsdException w:name="Light Shading Accent 4" w:semiHidden="0" w:uiPriority="60" w:unhideWhenUsed="0"/>
-    <w:lsdException w:name="Light List Accent 4" w:semiHidden="0" w:uiPriority="61" w:unhideWhenUsed="0"/>
-    <w:lsdException w:name="Light Grid Accent 4" w:semiHidden="0" w:uiPriority="62" w:unhideWhenUsed="0"/>
-    <w:lsdException w:name="Medium Shading 1 Accent 4" w:semiHidden="0" w:uiPriority="63" w:unhideWhenUsed="0"/>
-    <w:lsdException w:name="Medium Shading 2 Accent 4" w:semiHidden="0" w:uiPriority="64" w:unhideWhenUsed="0"/>
-    <w:lsdException w:name="Medium List 1 Accent 4" w:semiHidden="0" w:uiPriority="65" w:unhideWhenUsed="0"/>
-    <w:lsdException w:name="Medium List 2 Accent 4" w:semiHidden="0" w:uiPriority="66" w:unhideWhenUsed="0"/>
-    <w:lsdException w:name="Medium Grid 1 Accent 4" w:semiHidden="0" w:uiPriority="67" w:unhideWhenUsed="0"/>
-    <w:lsdException w:name="Medium Grid 2 Accent 4" w:semiHidden="0" w:uiPriority="68" w:unhideWhenUsed="0"/>
-    <w:lsdException w:name="Medium Grid 3 Accent 4" w:semiHidden="0" w:uiPriority="69" w:unhideWhenUsed="0"/>
-    <w:lsdException w:name="Dark List Accent 4" w:semiHidden="0" w:uiPriority="70" w:unhideWhenUsed="0"/>
-    <w:lsdException w:name="Colorful Shading Accent 4" w:semiHidden="0" w:uiPriority="71" w:unhideWhenUsed="0"/>
-    <w:lsdException w:name="Colorful List Accent 4" w:semiHidden="0" w:uiPriority="72" w:unhideWhenUsed="0"/>
-    <w:lsdException w:name="Colorful Grid Accent 4" w:semiHidden="0" w:uiPriority="73" w:unhideWhenUsed="0"/>
-    <w:lsdException w:name="Light Shading Accent 5" w:semiHidden="0" w:uiPriority="60" w:unhideWhenUsed="0"/>
-    <w:lsdException w:name="Light List Accent 5" w:semiHidden="0" w:uiPriority="61" w:unhideWhenUsed="0"/>
-    <w:lsdException w:name="Light Grid Accent 5" w:semiHidden="0" w:uiPriority="62" w:unhideWhenUsed="0"/>
-    <w:lsdException w:name="Medium Shading 1 Accent 5" w:semiHidden="0" w:uiPriority="63" w:unhideWhenUsed="0"/>
-    <w:lsdException w:name="Medium Shading 2 Accent 5" w:semiHidden="0" w:uiPriority="64" w:unhideWhenUsed="0"/>
-    <w:lsdException w:name="Medium List 1 Accent 5" w:semiHidden="0" w:uiPriority="65" w:unhideWhenUsed="0"/>
-    <w:lsdException w:name="Medium List 2 Accent 5" w:semiHidden="0" w:uiPriority="66" w:unhideWhenUsed="0"/>
-    <w:lsdException w:name="Medium Grid 1 Accent 5" w:semiHidden="0" w:uiPriority="67" w:unhideWhenUsed="0"/>
-    <w:lsdException w:name="Medium Grid 2 Accent 5" w:semiHidden="0" w:uiPriority="68" w:unhideWhenUsed="0"/>
-    <w:lsdException w:name="Medium Grid 3 Accent 5" w:semiHidden="0" w:uiPriority="69" w:unhideWhenUsed="0"/>
-    <w:lsdException w:name="Dark List Accent 5" w:semiHidden="0" w:uiPriority="70" w:unhideWhenUsed="0"/>
-    <w:lsdException w:name="Colorful Shading Accent 5" w:semiHidden="0" w:uiPriority="71" w:unhideWhenUsed="0"/>
-    <w:lsdException w:name="Colorful List Accent 5" w:semiHidden="0" w:uiPriority="72" w:unhideWhenUsed="0"/>
-    <w:lsdException w:name="Colorful Grid Accent 5" w:semiHidden="0" w:uiPriority="73" w:unhideWhenUsed="0"/>
-    <w:lsdException w:name="Light Shading Accent 6" w:semiHidden="0" w:uiPriority="60" w:unhideWhenUsed="0"/>
-    <w:lsdException w:name="Light List Accent 6" w:semiHidden="0" w:uiPriority="61" w:unhideWhenUsed="0"/>
-    <w:lsdException w:name="Light Grid Accent 6" w:semiHidden="0" w:uiPriority="62" w:unhideWhenUsed="0"/>
-    <w:lsdException w:name="Medium Shading 1 Accent 6" w:semiHidden="0" w:uiPriority="63" w:unhideWhenUsed="0"/>
-    <w:lsdException w:name="Medium Shading 2 Accent 6" w:semiHidden="0" w:uiPriority="64" w:unhideWhenUsed="0"/>
-    <w:lsdException w:name="Medium List 1 Accent 6" w:semiHidden="0" w:uiPriority="65" w:unhideWhenUsed="0"/>
-    <w:lsdException w:name="Medium List 2 Accent 6" w:semiHidden="0" w:uiPriority="66" w:unhideWhenUsed="0"/>
-    <w:lsdException w:name="Medium Grid 1 Accent 6" w:semiHidden="0" w:uiPriority="67" w:unhideWhenUsed="0"/>
-    <w:lsdException w:name="Medium Grid 2 Accent 6" w:semiHidden="0" w:uiPriority="68" w:unhideWhenUsed="0"/>
-    <w:lsdException w:name="Medium Grid 3 Accent 6" w:semiHidden="0" w:uiPriority="69" w:unhideWhenUsed="0"/>
-    <w:lsdException w:name="Dark List Accent 6" w:semiHidden="0" w:uiPriority="70" w:unhideWhenUsed="0"/>
-    <w:lsdException w:name="Colorful Shading Accent 6" w:semiHidden="0" w:uiPriority="71" w:unhideWhenUsed="0"/>
-    <w:lsdException w:name="Colorful List Accent 6" w:semiHidden="0" w:uiPriority="72" w:unhideWhenUsed="0"/>
-    <w:lsdException w:name="Colorful Grid Accent 6" w:semiHidden="0" w:uiPriority="73" w:unhideWhenUsed="0"/>
-    <w:lsdException w:name="Subtle Emphasis" w:semiHidden="0" w:uiPriority="19" w:unhideWhenUsed="0" w:qFormat="1"/>
-    <w:lsdException w:name="Intense Emphasis" w:semiHidden="0" w:uiPriority="21" w:unhideWhenUsed="0" w:qFormat="1"/>
-    <w:lsdException w:name="Subtle Reference" w:semiHidden="0" w:uiPriority="31" w:unhideWhenUsed="0" w:qFormat="1"/>
-    <w:lsdException w:name="Intense Reference" w:semiHidden="0" w:uiPriority="32" w:unhideWhenUsed="0" w:qFormat="1"/>
-    <w:lsdException w:name="Book Title" w:semiHidden="0" w:uiPriority="33" w:unhideWhenUsed="0" w:qFormat="1"/>
-    <w:lsdException w:name="Bibliography" w:uiPriority="37"/>
-    <w:lsdException w:name="TOC Heading" w:uiPriority="39" w:qFormat="1"/>
+  <w:latentStyles w:defLockedState="0" w:defUIPriority="99" w:defSemiHidden="0" w:defUnhideWhenUsed="0" w:defQFormat="0" w:count="375">
+    <w:lsdException w:name="Normal" w:uiPriority="0" w:qFormat="1"/>
+    <w:lsdException w:name="heading 1" w:uiPriority="9" w:qFormat="1"/>
+    <w:lsdException w:name="heading 2" w:semiHidden="1" w:uiPriority="9" w:unhideWhenUsed="1" w:qFormat="1"/>
+    <w:lsdException w:name="heading 3" w:semiHidden="1" w:uiPriority="9" w:unhideWhenUsed="1" w:qFormat="1"/>
+    <w:lsdException w:name="heading 4" w:semiHidden="1" w:uiPriority="9" w:unhideWhenUsed="1" w:qFormat="1"/>
+    <w:lsdException w:name="heading 5" w:semiHidden="1" w:uiPriority="9" w:unhideWhenUsed="1" w:qFormat="1"/>
+    <w:lsdException w:name="heading 6" w:semiHidden="1" w:uiPriority="9" w:unhideWhenUsed="1" w:qFormat="1"/>
+    <w:lsdException w:name="heading 7" w:semiHidden="1" w:uiPriority="9" w:unhideWhenUsed="1" w:qFormat="1"/>
+    <w:lsdException w:name="heading 8" w:semiHidden="1" w:uiPriority="9" w:unhideWhenUsed="1" w:qFormat="1"/>
+    <w:lsdException w:name="heading 9" w:semiHidden="1" w:uiPriority="9" w:unhideWhenUsed="1" w:qFormat="1"/>
+    <w:lsdException w:name="index 1" w:semiHidden="1" w:unhideWhenUsed="1"/>
+    <w:lsdException w:name="index 2" w:semiHidden="1" w:unhideWhenUsed="1"/>
+    <w:lsdException w:name="index 3" w:semiHidden="1" w:unhideWhenUsed="1"/>
+    <w:lsdException w:name="index 4" w:semiHidden="1" w:unhideWhenUsed="1"/>
+    <w:lsdException w:name="index 5" w:semiHidden="1" w:unhideWhenUsed="1"/>
+    <w:lsdException w:name="index 6" w:semiHidden="1" w:unhideWhenUsed="1"/>
+    <w:lsdException w:name="index 7" w:semiHidden="1" w:unhideWhenUsed="1"/>
+    <w:lsdException w:name="index 8" w:semiHidden="1" w:unhideWhenUsed="1"/>
+    <w:lsdException w:name="index 9" w:semiHidden="1" w:unhideWhenUsed="1"/>
+    <w:lsdException w:name="toc 1" w:semiHidden="1" w:uiPriority="39" w:unhideWhenUsed="1"/>
+    <w:lsdException w:name="toc 2" w:semiHidden="1" w:uiPriority="39" w:unhideWhenUsed="1"/>
+    <w:lsdException w:name="toc 3" w:semiHidden="1" w:uiPriority="39" w:unhideWhenUsed="1"/>
+    <w:lsdException w:name="toc 4" w:semiHidden="1" w:uiPriority="39" w:unhideWhenUsed="1"/>
+    <w:lsdException w:name="toc 5" w:semiHidden="1" w:uiPriority="39" w:unhideWhenUsed="1"/>
+    <w:lsdException w:name="toc 6" w:semiHidden="1" w:uiPriority="39" w:unhideWhenUsed="1"/>
+    <w:lsdException w:name="toc 7" w:semiHidden="1" w:uiPriority="39" w:unhideWhenUsed="1"/>
+    <w:lsdException w:name="toc 8" w:semiHidden="1" w:uiPriority="39" w:unhideWhenUsed="1"/>
+    <w:lsdException w:name="toc 9" w:semiHidden="1" w:uiPriority="39" w:unhideWhenUsed="1"/>
+    <w:lsdException w:name="Normal Indent" w:semiHidden="1" w:unhideWhenUsed="1"/>
+    <w:lsdException w:name="footnote text" w:semiHidden="1" w:unhideWhenUsed="1"/>
+    <w:lsdException w:name="annotation text" w:semiHidden="1" w:unhideWhenUsed="1"/>
+    <w:lsdException w:name="header" w:semiHidden="1" w:unhideWhenUsed="1"/>
+    <w:lsdException w:name="footer" w:semiHidden="1" w:unhideWhenUsed="1"/>
+    <w:lsdException w:name="index heading" w:semiHidden="1" w:unhideWhenUsed="1"/>
+    <w:lsdException w:name="caption" w:semiHidden="1" w:uiPriority="35" w:unhideWhenUsed="1" w:qFormat="1"/>
+    <w:lsdException w:name="table of figures" w:semiHidden="1" w:unhideWhenUsed="1"/>
+    <w:lsdException w:name="envelope address" w:semiHidden="1" w:unhideWhenUsed="1"/>
+    <w:lsdException w:name="envelope return" w:semiHidden="1" w:unhideWhenUsed="1"/>
+    <w:lsdException w:name="footnote reference" w:semiHidden="1" w:unhideWhenUsed="1"/>
+    <w:lsdException w:name="annotation reference" w:semiHidden="1" w:unhideWhenUsed="1"/>
+    <w:lsdException w:name="line number" w:semiHidden="1" w:unhideWhenUsed="1"/>
+    <w:lsdException w:name="page number" w:semiHidden="1" w:unhideWhenUsed="1"/>
+    <w:lsdException w:name="endnote reference" w:semiHidden="1" w:unhideWhenUsed="1"/>
+    <w:lsdException w:name="endnote text" w:semiHidden="1" w:unhideWhenUsed="1"/>
+    <w:lsdException w:name="table of authorities" w:semiHidden="1" w:unhideWhenUsed="1"/>
+    <w:lsdException w:name="macro" w:semiHidden="1" w:unhideWhenUsed="1"/>
+    <w:lsdException w:name="toa heading" w:semiHidden="1" w:unhideWhenUsed="1"/>
+    <w:lsdException w:name="List" w:semiHidden="1" w:unhideWhenUsed="1"/>
+    <w:lsdException w:name="List Bullet" w:semiHidden="1" w:unhideWhenUsed="1"/>
+    <w:lsdException w:name="List Number" w:semiHidden="1" w:unhideWhenUsed="1"/>
+    <w:lsdException w:name="List 2" w:semiHidden="1" w:unhideWhenUsed="1"/>
+    <w:lsdException w:name="List 3" w:semiHidden="1" w:unhideWhenUsed="1"/>
+    <w:lsdException w:name="List 4" w:semiHidden="1" w:unhideWhenUsed="1"/>
+    <w:lsdException w:name="List 5" w:semiHidden="1" w:unhideWhenUsed="1"/>
+    <w:lsdException w:name="List Bullet 2" w:semiHidden="1" w:unhideWhenUsed="1"/>
+    <w:lsdException w:name="List Bullet 3" w:semiHidden="1" w:unhideWhenUsed="1"/>
+    <w:lsdException w:name="List Bullet 4" w:semiHidden="1" w:unhideWhenUsed="1"/>
+    <w:lsdException w:name="List Bullet 5" w:semiHidden="1" w:unhideWhenUsed="1"/>
+    <w:lsdException w:name="List Number 2" w:semiHidden="1" w:unhideWhenUsed="1"/>
+    <w:lsdException w:name="List Number 3" w:semiHidden="1" w:unhideWhenUsed="1"/>
+    <w:lsdException w:name="List Number 4" w:semiHidden="1" w:unhideWhenUsed="1"/>
+    <w:lsdException w:name="List Number 5" w:semiHidden="1" w:unhideWhenUsed="1"/>
+    <w:lsdException w:name="Title" w:uiPriority="10" w:qFormat="1"/>
+    <w:lsdException w:name="Closing" w:semiHidden="1" w:unhideWhenUsed="1"/>
+    <w:lsdException w:name="Signature" w:semiHidden="1" w:unhideWhenUsed="1"/>
+    <w:lsdException w:name="Default Paragraph Font" w:semiHidden="1" w:uiPriority="1" w:unhideWhenUsed="1"/>
+    <w:lsdException w:name="Body Text" w:semiHidden="1" w:unhideWhenUsed="1"/>
+    <w:lsdException w:name="Body Text Indent" w:semiHidden="1" w:unhideWhenUsed="1"/>
+    <w:lsdException w:name="List Continue" w:semiHidden="1" w:unhideWhenUsed="1"/>
+    <w:lsdException w:name="List Continue 2" w:semiHidden="1" w:unhideWhenUsed="1"/>
+    <w:lsdException w:name="List Continue 3" w:semiHidden="1" w:unhideWhenUsed="1"/>
+    <w:lsdException w:name="List Continue 4" w:semiHidden="1" w:unhideWhenUsed="1"/>
+    <w:lsdException w:name="List Continue 5" w:semiHidden="1" w:unhideWhenUsed="1"/>
+    <w:lsdException w:name="Message Header" w:semiHidden="1" w:unhideWhenUsed="1"/>
+    <w:lsdException w:name="Subtitle" w:uiPriority="11" w:qFormat="1"/>
+    <w:lsdException w:name="Salutation" w:semiHidden="1" w:unhideWhenUsed="1"/>
+    <w:lsdException w:name="Date" w:semiHidden="1" w:unhideWhenUsed="1"/>
+    <w:lsdException w:name="Body Text First Indent" w:semiHidden="1" w:unhideWhenUsed="1"/>
+    <w:lsdException w:name="Body Text First Indent 2" w:semiHidden="1" w:unhideWhenUsed="1"/>
+    <w:lsdException w:name="Note Heading" w:semiHidden="1" w:unhideWhenUsed="1"/>
+    <w:lsdException w:name="Body Text 2" w:semiHidden="1" w:unhideWhenUsed="1"/>
+    <w:lsdException w:name="Body Text 3" w:semiHidden="1" w:unhideWhenUsed="1"/>
+    <w:lsdException w:name="Body Text Indent 2" w:semiHidden="1" w:unhideWhenUsed="1"/>
+    <w:lsdException w:name="Body Text Indent 3" w:semiHidden="1" w:unhideWhenUsed="1"/>
+    <w:lsdException w:name="Block Text" w:semiHidden="1" w:unhideWhenUsed="1"/>
+    <w:lsdException w:name="Hyperlink" w:semiHidden="1" w:unhideWhenUsed="1"/>
+    <w:lsdException w:name="FollowedHyperlink" w:semiHidden="1" w:unhideWhenUsed="1"/>
+    <w:lsdException w:name="Strong" w:uiPriority="22" w:qFormat="1"/>
+    <w:lsdException w:name="Emphasis" w:uiPriority="20" w:qFormat="1"/>
+    <w:lsdException w:name="Document Map" w:semiHidden="1" w:unhideWhenUsed="1"/>
+    <w:lsdException w:name="Plain Text" w:semiHidden="1" w:unhideWhenUsed="1"/>
+    <w:lsdException w:name="E-mail Signature" w:semiHidden="1" w:unhideWhenUsed="1"/>
+    <w:lsdException w:name="HTML Top of Form" w:semiHidden="1" w:unhideWhenUsed="1"/>
+    <w:lsdException w:name="HTML Bottom of Form" w:semiHidden="1" w:unhideWhenUsed="1"/>
+    <w:lsdException w:name="Normal (Web)" w:semiHidden="1" w:unhideWhenUsed="1"/>
+    <w:lsdException w:name="HTML Acronym" w:semiHidden="1" w:unhideWhenUsed="1"/>
+    <w:lsdException w:name="HTML Address" w:semiHidden="1" w:unhideWhenUsed="1"/>
+    <w:lsdException w:name="HTML Cite" w:semiHidden="1" w:unhideWhenUsed="1"/>
+    <w:lsdException w:name="HTML Code" w:semiHidden="1" w:unhideWhenUsed="1"/>
+    <w:lsdException w:name="HTML Definition" w:semiHidden="1" w:unhideWhenUsed="1"/>
+    <w:lsdException w:name="HTML Keyboard" w:semiHidden="1" w:unhideWhenUsed="1"/>
+    <w:lsdException w:name="HTML Preformatted" w:semiHidden="1" w:unhideWhenUsed="1"/>
+    <w:lsdException w:name="HTML Sample" w:semiHidden="1" w:unhideWhenUsed="1"/>
+    <w:lsdException w:name="HTML Typewriter" w:semiHidden="1" w:unhideWhenUsed="1"/>
+    <w:lsdException w:name="HTML Variable" w:semiHidden="1" w:unhideWhenUsed="1"/>
+    <w:lsdException w:name="Normal Table" w:semiHidden="1" w:unhideWhenUsed="1"/>
+    <w:lsdException w:name="annotation subject" w:semiHidden="1" w:unhideWhenUsed="1"/>
+    <w:lsdException w:name="No List" w:semiHidden="1" w:unhideWhenUsed="1"/>
+    <w:lsdException w:name="Outline List 1" w:semiHidden="1" w:unhideWhenUsed="1"/>
+    <w:lsdException w:name="Outline List 2" w:semiHidden="1" w:unhideWhenUsed="1"/>
+    <w:lsdException w:name="Outline List 3" w:semiHidden="1" w:unhideWhenUsed="1"/>
+    <w:lsdException w:name="Table Simple 1" w:semiHidden="1" w:unhideWhenUsed="1"/>
+    <w:lsdException w:name="Table Simple 2" w:semiHidden="1" w:unhideWhenUsed="1"/>
+    <w:lsdException w:name="Table Simple 3" w:semiHidden="1" w:unhideWhenUsed="1"/>
+    <w:lsdException w:name="Table Classic 1" w:semiHidden="1" w:unhideWhenUsed="1"/>
+    <w:lsdException w:name="Table Classic 2" w:semiHidden="1" w:unhideWhenUsed="1"/>
+    <w:lsdException w:name="Table Classic 3" w:semiHidden="1" w:unhideWhenUsed="1"/>
+    <w:lsdException w:name="Table Classic 4" w:semiHidden="1" w:unhideWhenUsed="1"/>
+    <w:lsdException w:name="Table Colorful 1" w:semiHidden="1" w:unhideWhenUsed="1"/>
+    <w:lsdException w:name="Table Colorful 2" w:semiHidden="1" w:unhideWhenUsed="1"/>
+    <w:lsdException w:name="Table Colorful 3" w:semiHidden="1" w:unhideWhenUsed="1"/>
+    <w:lsdException w:name="Table Columns 1" w:semiHidden="1" w:unhideWhenUsed="1"/>
+    <w:lsdException w:name="Table Columns 2" w:semiHidden="1" w:unhideWhenUsed="1"/>
+    <w:lsdException w:name="Table Columns 3" w:semiHidden="1" w:unhideWhenUsed="1"/>
+    <w:lsdException w:name="Table Columns 4" w:semiHidden="1" w:unhideWhenUsed="1"/>
+    <w:lsdException w:name="Table Columns 5" w:semiHidden="1" w:unhideWhenUsed="1"/>
+    <w:lsdException w:name="Table Grid 1" w:semiHidden="1" w:unhideWhenUsed="1"/>
+    <w:lsdException w:name="Table Grid 2" w:semiHidden="1" w:unhideWhenUsed="1"/>
+    <w:lsdException w:name="Table Grid 3" w:semiHidden="1" w:unhideWhenUsed="1"/>
+    <w:lsdException w:name="Table Grid 4" w:semiHidden="1" w:unhideWhenUsed="1"/>
+    <w:lsdException w:name="Table Grid 5" w:semiHidden="1" w:unhideWhenUsed="1"/>
+    <w:lsdException w:name="Table Grid 6" w:semiHidden="1" w:unhideWhenUsed="1"/>
+    <w:lsdException w:name="Table Grid 7" w:semiHidden="1" w:unhideWhenUsed="1"/>
+    <w:lsdException w:name="Table Grid 8" w:semiHidden="1" w:unhideWhenUsed="1"/>
+    <w:lsdException w:name="Table List 1" w:semiHidden="1" w:unhideWhenUsed="1"/>
+    <w:lsdException w:name="Table List 2" w:semiHidden="1" w:unhideWhenUsed="1"/>
+    <w:lsdException w:name="Table List 3" w:semiHidden="1" w:unhideWhenUsed="1"/>
+    <w:lsdException w:name="Table List 4" w:semiHidden="1" w:unhideWhenUsed="1"/>
+    <w:lsdException w:name="Table List 5" w:semiHidden="1" w:unhideWhenUsed="1"/>
+    <w:lsdException w:name="Table List 6" w:semiHidden="1" w:unhideWhenUsed="1"/>
+    <w:lsdException w:name="Table List 7" w:semiHidden="1" w:unhideWhenUsed="1"/>
+    <w:lsdException w:name="Table List 8" w:semiHidden="1" w:unhideWhenUsed="1"/>
+    <w:lsdException w:name="Table 3D effects 1" w:semiHidden="1" w:unhideWhenUsed="1"/>
+    <w:lsdException w:name="Table 3D effects 2" w:semiHidden="1" w:unhideWhenUsed="1"/>
+    <w:lsdException w:name="Table 3D effects 3" w:semiHidden="1" w:unhideWhenUsed="1"/>
+    <w:lsdException w:name="Table Contemporary" w:semiHidden="1" w:unhideWhenUsed="1"/>
+    <w:lsdException w:name="Table Elegant" w:semiHidden="1" w:unhideWhenUsed="1"/>
+    <w:lsdException w:name="Table Professional" w:semiHidden="1" w:unhideWhenUsed="1"/>
+    <w:lsdException w:name="Table Subtle 1" w:semiHidden="1" w:unhideWhenUsed="1"/>
+    <w:lsdException w:name="Table Subtle 2" w:semiHidden="1" w:unhideWhenUsed="1"/>
+    <w:lsdException w:name="Table Web 1" w:semiHidden="1" w:unhideWhenUsed="1"/>
+    <w:lsdException w:name="Table Web 2" w:semiHidden="1" w:unhideWhenUsed="1"/>
+    <w:lsdException w:name="Table Web 3" w:semiHidden="1" w:unhideWhenUsed="1"/>
+    <w:lsdException w:name="Balloon Text" w:semiHidden="1" w:unhideWhenUsed="1"/>
+    <w:lsdException w:name="Table Grid" w:semiHidden="1" w:uiPriority="59" w:unhideWhenUsed="1"/>
+    <w:lsdException w:name="Table Theme" w:semiHidden="1" w:unhideWhenUsed="1"/>
+    <w:lsdException w:name="Placeholder Text" w:semiHidden="1"/>
+    <w:lsdException w:name="No Spacing" w:uiPriority="1" w:qFormat="1"/>
+    <w:lsdException w:name="Light Shading" w:uiPriority="60"/>
+    <w:lsdException w:name="Light List" w:uiPriority="61"/>
+    <w:lsdException w:name="Light Grid" w:uiPriority="62"/>
+    <w:lsdException w:name="Medium Shading 1" w:uiPriority="63"/>
+    <w:lsdException w:name="Medium Shading 2" w:uiPriority="64"/>
+    <w:lsdException w:name="Medium List 1" w:uiPriority="65"/>
+    <w:lsdException w:name="Medium List 2" w:uiPriority="66"/>
+    <w:lsdException w:name="Medium Grid 1" w:uiPriority="67"/>
+    <w:lsdException w:name="Medium Grid 2" w:uiPriority="68"/>
+    <w:lsdException w:name="Medium Grid 3" w:uiPriority="69"/>
+    <w:lsdException w:name="Dark List" w:uiPriority="70"/>
+    <w:lsdException w:name="Colorful Shading" w:uiPriority="71"/>
+    <w:lsdException w:name="Colorful List" w:uiPriority="72"/>
+    <w:lsdException w:name="Colorful Grid" w:uiPriority="73"/>
+    <w:lsdException w:name="Light Shading Accent 1" w:uiPriority="60"/>
+    <w:lsdException w:name="Light List Accent 1" w:uiPriority="61"/>
+    <w:lsdException w:name="Light Grid Accent 1" w:uiPriority="62"/>
+    <w:lsdException w:name="Medium Shading 1 Accent 1" w:uiPriority="63"/>
+    <w:lsdException w:name="Medium Shading 2 Accent 1" w:uiPriority="64"/>
+    <w:lsdException w:name="Medium List 1 Accent 1" w:uiPriority="65"/>
+    <w:lsdException w:name="Revision" w:semiHidden="1"/>
+    <w:lsdException w:name="List Paragraph" w:uiPriority="34" w:qFormat="1"/>
+    <w:lsdException w:name="Quote" w:uiPriority="29" w:qFormat="1"/>
+    <w:lsdException w:name="Intense Quote" w:uiPriority="30" w:qFormat="1"/>
+    <w:lsdException w:name="Medium List 2 Accent 1" w:uiPriority="66"/>
+    <w:lsdException w:name="Medium Grid 1 Accent 1" w:uiPriority="67"/>
+    <w:lsdException w:name="Medium Grid 2 Accent 1" w:uiPriority="68"/>
+    <w:lsdException w:name="Medium Grid 3 Accent 1" w:uiPriority="69"/>
+    <w:lsdException w:name="Dark List Accent 1" w:uiPriority="70"/>
+    <w:lsdException w:name="Colorful Shading Accent 1" w:uiPriority="71"/>
+    <w:lsdException w:name="Colorful List Accent 1" w:uiPriority="72"/>
+    <w:lsdException w:name="Colorful Grid Accent 1" w:uiPriority="73"/>
+    <w:lsdException w:name="Light Shading Accent 2" w:uiPriority="60"/>
+    <w:lsdException w:name="Light List Accent 2" w:uiPriority="61"/>
+    <w:lsdException w:name="Light Grid Accent 2" w:uiPriority="62"/>
+    <w:lsdException w:name="Medium Shading 1 Accent 2" w:uiPriority="63"/>
+    <w:lsdException w:name="Medium Shading 2 Accent 2" w:uiPriority="64"/>
+    <w:lsdException w:name="Medium List 1 Accent 2" w:uiPriority="65"/>
+    <w:lsdException w:name="Medium List 2 Accent 2" w:uiPriority="66"/>
+    <w:lsdException w:name="Medium Grid 1 Accent 2" w:uiPriority="67"/>
+    <w:lsdException w:name="Medium Grid 2 Accent 2" w:uiPriority="68"/>
+    <w:lsdException w:name="Medium Grid 3 Accent 2" w:uiPriority="69"/>
+    <w:lsdException w:name="Dark List Accent 2" w:uiPriority="70"/>
+    <w:lsdException w:name="Colorful Shading Accent 2" w:uiPriority="71"/>
+    <w:lsdException w:name="Colorful List Accent 2" w:uiPriority="72"/>
+    <w:lsdException w:name="Colorful Grid Accent 2" w:uiPriority="73"/>
+    <w:lsdException w:name="Light Shading Accent 3" w:uiPriority="60"/>
+    <w:lsdException w:name="Light List Accent 3" w:uiPriority="61"/>
+    <w:lsdException w:name="Light Grid Accent 3" w:uiPriority="62"/>
+    <w:lsdException w:name="Medium Shading 1 Accent 3" w:uiPriority="63"/>
+    <w:lsdException w:name="Medium Shading 2 Accent 3" w:uiPriority="64"/>
+    <w:lsdException w:name="Medium List 1 Accent 3" w:uiPriority="65"/>
+    <w:lsdException w:name="Medium List 2 Accent 3" w:uiPriority="66"/>
+    <w:lsdException w:name="Medium Grid 1 Accent 3" w:uiPriority="67"/>
+    <w:lsdException w:name="Medium Grid 2 Accent 3" w:uiPriority="68"/>
+    <w:lsdException w:name="Medium Grid 3 Accent 3" w:uiPriority="69"/>
+    <w:lsdException w:name="Dark List Accent 3" w:uiPriority="70"/>
+    <w:lsdException w:name="Colorful Shading Accent 3" w:uiPriority="71"/>
+    <w:lsdException w:name="Colorful List Accent 3" w:uiPriority="72"/>
+    <w:lsdException w:name="Colorful Grid Accent 3" w:uiPriority="73"/>
+    <w:lsdException w:name="Light Shading Accent 4" w:uiPriority="60"/>
+    <w:lsdException w:name="Light List Accent 4" w:uiPriority="61"/>
+    <w:lsdException w:name="Light Grid Accent 4" w:uiPriority="62"/>
+    <w:lsdException w:name="Medium Shading 1 Accent 4" w:uiPriority="63"/>
+    <w:lsdException w:name="Medium Shading 2 Accent 4" w:uiPriority="64"/>
+    <w:lsdException w:name="Medium List 1 Accent 4" w:uiPriority="65"/>
+    <w:lsdException w:name="Medium List 2 Accent 4" w:uiPriority="66"/>
+    <w:lsdException w:name="Medium Grid 1 Accent 4" w:uiPriority="67"/>
+    <w:lsdException w:name="Medium Grid 2 Accent 4" w:uiPriority="68"/>
+    <w:lsdException w:name="Medium Grid 3 Accent 4" w:uiPriority="69"/>
+    <w:lsdException w:name="Dark List Accent 4" w:uiPriority="70"/>
+    <w:lsdException w:name="Colorful Shading Accent 4" w:uiPriority="71"/>
+    <w:lsdException w:name="Colorful List Accent 4" w:uiPriority="72"/>
+    <w:lsdException w:name="Colorful Grid Accent 4" w:uiPriority="73"/>
+    <w:lsdException w:name="Light Shading Accent 5" w:uiPriority="60"/>
+    <w:lsdException w:name="Light List Accent 5" w:uiPriority="61"/>
+    <w:lsdException w:name="Light Grid Accent 5" w:uiPriority="62"/>
+    <w:lsdException w:name="Medium Shading 1 Accent 5" w:uiPriority="63"/>
+    <w:lsdException w:name="Medium Shading 2 Accent 5" w:uiPriority="64"/>
+    <w:lsdException w:name="Medium List 1 Accent 5" w:uiPriority="65"/>
+    <w:lsdException w:name="Medium List 2 Accent 5" w:uiPriority="66"/>
+    <w:lsdException w:name="Medium Grid 1 Accent 5" w:uiPriority="67"/>
+    <w:lsdException w:name="Medium Grid 2 Accent 5" w:uiPriority="68"/>
+    <w:lsdException w:name="Medium Grid 3 Accent 5" w:uiPriority="69"/>
+    <w:lsdException w:name="Dark List Accent 5" w:uiPriority="70"/>
+    <w:lsdException w:name="Colorful Shading Accent 5" w:uiPriority="71"/>
+    <w:lsdException w:name="Colorful List Accent 5" w:uiPriority="72"/>
+    <w:lsdException w:name="Colorful Grid Accent 5" w:uiPriority="73"/>
+    <w:lsdException w:name="Light Shading Accent 6" w:uiPriority="60"/>
+    <w:lsdException w:name="Light List Accent 6" w:uiPriority="61"/>
+    <w:lsdException w:name="Light Grid Accent 6" w:uiPriority="62"/>
+    <w:lsdException w:name="Medium Shading 1 Accent 6" w:uiPriority="63"/>
+    <w:lsdException w:name="Medium Shading 2 Accent 6" w:uiPriority="64"/>
+    <w:lsdException w:name="Medium List 1 Accent 6" w:uiPriority="65"/>
+    <w:lsdException w:name="Medium List 2 Accent 6" w:uiPriority="66"/>
+    <w:lsdException w:name="Medium Grid 1 Accent 6" w:uiPriority="67"/>
+    <w:lsdException w:name="Medium Grid 2 Accent 6" w:uiPriority="68"/>
+    <w:lsdException w:name="Medium Grid 3 Accent 6" w:uiPriority="69"/>
+    <w:lsdException w:name="Dark List Accent 6" w:uiPriority="70"/>
+    <w:lsdException w:name="Colorful Shading Accent 6" w:uiPriority="71"/>
+    <w:lsdException w:name="Colorful List Accent 6" w:uiPriority="72"/>
+    <w:lsdException w:name="Colorful Grid Accent 6" w:uiPriority="73"/>
+    <w:lsdException w:name="Subtle Emphasis" w:uiPriority="19" w:qFormat="1"/>
+    <w:lsdException w:name="Intense Emphasis" w:uiPriority="21" w:qFormat="1"/>
+    <w:lsdException w:name="Subtle Reference" w:uiPriority="31" w:qFormat="1"/>
+    <w:lsdException w:name="Intense Reference" w:uiPriority="32" w:qFormat="1"/>
+    <w:lsdException w:name="Book Title" w:uiPriority="33" w:qFormat="1"/>
+    <w:lsdException w:name="Bibliography" w:semiHidden="1" w:uiPriority="37" w:unhideWhenUsed="1"/>
+    <w:lsdException w:name="TOC Heading" w:semiHidden="1" w:uiPriority="39" w:unhideWhenUsed="1" w:qFormat="1"/>
+    <w:lsdException w:name="Plain Table 1" w:uiPriority="41"/>
+    <w:lsdException w:name="Plain Table 2" w:uiPriority="42"/>
+    <w:lsdException w:name="Plain Table 3" w:uiPriority="43"/>
+    <w:lsdException w:name="Plain Table 4" w:uiPriority="44"/>
+    <w:lsdException w:name="Plain Table 5" w:uiPriority="45"/>
+    <w:lsdException w:name="Grid Table Light" w:uiPriority="40"/>
+    <w:lsdException w:name="Grid Table 1 Light" w:uiPriority="46"/>
+    <w:lsdException w:name="Grid Table 2" w:uiPriority="47"/>
+    <w:lsdException w:name="Grid Table 3" w:uiPriority="48"/>
+    <w:lsdException w:name="Grid Table 4" w:uiPriority="49"/>
+    <w:lsdException w:name="Grid Table 5 Dark" w:uiPriority="50"/>
+    <w:lsdException w:name="Grid Table 6 Colorful" w:uiPriority="51"/>
+    <w:lsdException w:name="Grid Table 7 Colorful" w:uiPriority="52"/>
+    <w:lsdException w:name="Grid Table 1 Light Accent 1" w:uiPriority="46"/>
+    <w:lsdException w:name="Grid Table 2 Accent 1" w:uiPriority="47"/>
+    <w:lsdException w:name="Grid Table 3 Accent 1" w:uiPriority="48"/>
+    <w:lsdException w:name="Grid Table 4 Accent 1" w:uiPriority="49"/>
+    <w:lsdException w:name="Grid Table 5 Dark Accent 1" w:uiPriority="50"/>
+    <w:lsdException w:name="Grid Table 6 Colorful Accent 1" w:uiPriority="51"/>
+    <w:lsdException w:name="Grid Table 7 Colorful Accent 1" w:uiPriority="52"/>
+    <w:lsdException w:name="Grid Table 1 Light Accent 2" w:uiPriority="46"/>
+    <w:lsdException w:name="Grid Table 2 Accent 2" w:uiPriority="47"/>
+    <w:lsdException w:name="Grid Table 3 Accent 2" w:uiPriority="48"/>
+    <w:lsdException w:name="Grid Table 4 Accent 2" w:uiPriority="49"/>
+    <w:lsdException w:name="Grid Table 5 Dark Accent 2" w:uiPriority="50"/>
+    <w:lsdException w:name="Grid Table 6 Colorful Accent 2" w:uiPriority="51"/>
+    <w:lsdException w:name="Grid Table 7 Colorful Accent 2" w:uiPriority="52"/>
+    <w:lsdException w:name="Grid Table 1 Light Accent 3" w:uiPriority="46"/>
+    <w:lsdException w:name="Grid Table 2 Accent 3" w:uiPriority="47"/>
+    <w:lsdException w:name="Grid Table 3 Accent 3" w:uiPriority="48"/>
+    <w:lsdException w:name="Grid Table 4 Accent 3" w:uiPriority="49"/>
+    <w:lsdException w:name="Grid Table 5 Dark Accent 3" w:uiPriority="50"/>
+    <w:lsdException w:name="Grid Table 6 Colorful Accent 3" w:uiPriority="51"/>
+    <w:lsdException w:name="Grid Table 7 Colorful Accent 3" w:uiPriority="52"/>
+    <w:lsdException w:name="Grid Table 1 Light Accent 4" w:uiPriority="46"/>
+    <w:lsdException w:name="Grid Table 2 Accent 4" w:uiPriority="47"/>
+    <w:lsdException w:name="Grid Table 3 Accent 4" w:uiPriority="48"/>
+    <w:lsdException w:name="Grid Table 4 Accent 4" w:uiPriority="49"/>
+    <w:lsdException w:name="Grid Table 5 Dark Accent 4" w:uiPriority="50"/>
+    <w:lsdException w:name="Grid Table 6 Colorful Accent 4" w:uiPriority="51"/>
+    <w:lsdException w:name="Grid Table 7 Colorful Accent 4" w:uiPriority="52"/>
+    <w:lsdException w:name="Grid Table 1 Light Accent 5" w:uiPriority="46"/>
+    <w:lsdException w:name="Grid Table 2 Accent 5" w:uiPriority="47"/>
+    <w:lsdException w:name="Grid Table 3 Accent 5" w:uiPriority="48"/>
+    <w:lsdException w:name="Grid Table 4 Accent 5" w:uiPriority="49"/>
+    <w:lsdException w:name="Grid Table 5 Dark Accent 5" w:uiPriority="50"/>
+    <w:lsdException w:name="Grid Table 6 Colorful Accent 5" w:uiPriority="51"/>
+    <w:lsdException w:name="Grid Table 7 Colorful Accent 5" w:uiPriority="52"/>
+    <w:lsdException w:name="Grid Table 1 Light Accent 6" w:uiPriority="46"/>
+    <w:lsdException w:name="Grid Table 2 Accent 6" w:uiPriority="47"/>
+    <w:lsdException w:name="Grid Table 3 Accent 6" w:uiPriority="48"/>
+    <w:lsdException w:name="Grid Table 4 Accent 6" w:uiPriority="49"/>
+    <w:lsdException w:name="Grid Table 5 Dark Accent 6" w:uiPriority="50"/>
+    <w:lsdException w:name="Grid Table 6 Colorful Accent 6" w:uiPriority="51"/>
+    <w:lsdException w:name="Grid Table 7 Colorful Accent 6" w:uiPriority="52"/>
+    <w:lsdException w:name="List Table 1 Light" w:uiPriority="46"/>
+    <w:lsdException w:name="List Table 2" w:uiPriority="47"/>
+    <w:lsdException w:name="List Table 3" w:uiPriority="48"/>
+    <w:lsdException w:name="List Table 4" w:uiPriority="49"/>
+    <w:lsdException w:name="List Table 5 Dark" w:uiPriority="50"/>
+    <w:lsdException w:name="List Table 6 Colorful" w:uiPriority="51"/>
+    <w:lsdException w:name="List Table 7 Colorful" w:uiPriority="52"/>
+    <w:lsdException w:name="List Table 1 Light Accent 1" w:uiPriority="46"/>
+    <w:lsdException w:name="List Table 2 Accent 1" w:uiPriority="47"/>
+    <w:lsdException w:name="List Table 3 Accent 1" w:uiPriority="48"/>
+    <w:lsdException w:name="List Table 4 Accent 1" w:uiPriority="49"/>
+    <w:lsdException w:name="List Table 5 Dark Accent 1" w:uiPriority="50"/>
+    <w:lsdException w:name="List Table 6 Colorful Accent 1" w:uiPriority="51"/>
+    <w:lsdException w:name="List Table 7 Colorful Accent 1" w:uiPriority="52"/>
+    <w:lsdException w:name="List Table 1 Light Accent 2" w:uiPriority="46"/>
+    <w:lsdException w:name="List Table 2 Accent 2" w:uiPriority="47"/>
+    <w:lsdException w:name="List Table 3 Accent 2" w:uiPriority="48"/>
+    <w:lsdException w:name="List Table 4 Accent 2" w:uiPriority="49"/>
+    <w:lsdException w:name="List Table 5 Dark Accent 2" w:uiPriority="50"/>
+    <w:lsdException w:name="List Table 6 Colorful Accent 2" w:uiPriority="51"/>
+    <w:lsdException w:name="List Table 7 Colorful Accent 2" w:uiPriority="52"/>
+    <w:lsdException w:name="List Table 1 Light Accent 3" w:uiPriority="46"/>
+    <w:lsdException w:name="List Table 2 Accent 3" w:uiPriority="47"/>
+    <w:lsdException w:name="List Table 3 Accent 3" w:uiPriority="48"/>
+    <w:lsdException w:name="List Table 4 Accent 3" w:uiPriority="49"/>
+    <w:lsdException w:name="List Table 5 Dark Accent 3" w:uiPriority="50"/>
+    <w:lsdException w:name="List Table 6 Colorful Accent 3" w:uiPriority="51"/>
+    <w:lsdException w:name="List Table 7 Colorful Accent 3" w:uiPriority="52"/>
+    <w:lsdException w:name="List Table 1 Light Accent 4" w:uiPriority="46"/>
+    <w:lsdException w:name="List Table 2 Accent 4" w:uiPriority="47"/>
+    <w:lsdException w:name="List Table 3 Accent 4" w:uiPriority="48"/>
+    <w:lsdException w:name="List Table 4 Accent 4" w:uiPriority="49"/>
+    <w:lsdException w:name="List Table 5 Dark Accent 4" w:uiPriority="50"/>
+    <w:lsdException w:name="List Table 6 Colorful Accent 4" w:uiPriority="51"/>
+    <w:lsdException w:name="List Table 7 Colorful Accent 4" w:uiPriority="52"/>
+    <w:lsdException w:name="List Table 1 Light Accent 5" w:uiPriority="46"/>
+    <w:lsdException w:name="List Table 2 Accent 5" w:uiPriority="47"/>
+    <w:lsdException w:name="List Table 3 Accent 5" w:uiPriority="48"/>
+    <w:lsdException w:name="List Table 4 Accent 5" w:uiPriority="49"/>
+    <w:lsdException w:name="List Table 5 Dark Accent 5" w:uiPriority="50"/>
+    <w:lsdException w:name="List Table 6 Colorful Accent 5" w:uiPriority="51"/>
+    <w:lsdException w:name="List Table 7 Colorful Accent 5" w:uiPriority="52"/>
+    <w:lsdException w:name="List Table 1 Light Accent 6" w:uiPriority="46"/>
+    <w:lsdException w:name="List Table 2 Accent 6" w:uiPriority="47"/>
+    <w:lsdException w:name="List Table 3 Accent 6" w:uiPriority="48"/>
+    <w:lsdException w:name="List Table 4 Accent 6" w:uiPriority="49"/>
+    <w:lsdException w:name="List Table 5 Dark Accent 6" w:uiPriority="50"/>
+    <w:lsdException w:name="List Table 6 Colorful Accent 6" w:uiPriority="51"/>
+    <w:lsdException w:name="List Table 7 Colorful Accent 6" w:uiPriority="52"/>
+    <w:lsdException w:name="Mention" w:semiHidden="1" w:unhideWhenUsed="1"/>
+    <w:lsdException w:name="Smart Hyperlink" w:semiHidden="1" w:unhideWhenUsed="1"/>
+    <w:lsdException w:name="Hashtag" w:semiHidden="1" w:unhideWhenUsed="1"/>
+    <w:lsdException w:name="Unresolved Mention" w:semiHidden="1" w:unhideWhenUsed="1"/>
   </w:latentStyles>
   <w:style w:type="paragraph" w:default="1" w:styleId="Normal">
     <w:name w:val="Normal"/>
@@ -4234,7 +4683,6 @@
     <w:uiPriority w:val="99"/>
     <w:semiHidden/>
     <w:unhideWhenUsed/>
-    <w:qFormat/>
     <w:tblPr>
       <w:tblInd w:w="0" w:type="dxa"/>
       <w:tblCellMar>

--- a/BRD/SysIntro.docx
+++ b/BRD/SysIntro.docx
@@ -78,7 +78,31 @@
           <w:sz w:val="72"/>
           <w:szCs w:val="72"/>
         </w:rPr>
-        <w:t>Student Affairs</w:t>
+        <w:t>Student</w:t>
+      </w:r>
+      <w:r>
+        <w:rPr>
+          <w:rFonts w:asciiTheme="minorBidi" w:hAnsiTheme="minorBidi"/>
+          <w:b/>
+          <w:bCs/>
+          <w:color w:val="000000"/>
+          <w:sz w:val="72"/>
+          <w:szCs w:val="72"/>
+        </w:rPr>
+        <w:t>s</w:t>
+      </w:r>
+      <w:bookmarkStart w:id="0" w:name="_GoBack"/>
+      <w:bookmarkEnd w:id="0"/>
+      <w:r>
+        <w:rPr>
+          <w:rFonts w:asciiTheme="minorBidi" w:hAnsiTheme="minorBidi"/>
+          <w:b/>
+          <w:bCs/>
+          <w:color w:val="000000"/>
+          <w:sz w:val="72"/>
+          <w:szCs w:val="72"/>
+        </w:rPr>
+        <w:t xml:space="preserve"> Affairs</w:t>
       </w:r>
     </w:p>
     <w:p>
@@ -2943,8 +2967,6 @@
         </w:rPr>
         <w:t xml:space="preserve">The student will finally pickup his certificate. </w:t>
       </w:r>
-      <w:bookmarkStart w:id="0" w:name="_GoBack"/>
-      <w:bookmarkEnd w:id="0"/>
     </w:p>
     <w:sectPr>
       <w:headerReference w:type="default" r:id="rId8"/>
@@ -4445,7 +4467,7 @@
     <w:lsdException w:name="Table Web 2" w:semiHidden="1" w:unhideWhenUsed="1"/>
     <w:lsdException w:name="Table Web 3" w:semiHidden="1" w:unhideWhenUsed="1"/>
     <w:lsdException w:name="Balloon Text" w:semiHidden="1" w:unhideWhenUsed="1"/>
-    <w:lsdException w:name="Table Grid" w:semiHidden="1" w:uiPriority="59" w:unhideWhenUsed="1"/>
+    <w:lsdException w:name="Table Grid" w:uiPriority="59"/>
     <w:lsdException w:name="Table Theme" w:semiHidden="1" w:unhideWhenUsed="1"/>
     <w:lsdException w:name="Placeholder Text" w:semiHidden="1"/>
     <w:lsdException w:name="No Spacing" w:uiPriority="1" w:qFormat="1"/>
